--- a/8.1P/8.1P.docx
+++ b/8.1P/8.1P.docx
@@ -12,19 +12,7 @@
         <w:ind w:firstLineChars="0"/>
       </w:pPr>
       <w:r>
-        <w:t>Given a graph</w:t>
-      </w:r>
-      <w:r>
-        <w:t xml:space="preserve"> G = &lt;V, E&gt;</w:t>
-      </w:r>
-      <w:r>
-        <w:t>, what is to be the running time of the depth‐first search algorithm, as a function</w:t>
-      </w:r>
-      <w:r>
-        <w:t xml:space="preserve"> </w:t>
-      </w:r>
-      <w:r>
-        <w:t xml:space="preserve">of the number of nodes </w:t>
+        <w:t xml:space="preserve">Given a graph G = &lt;V, E&gt;, what is to be the running time of the depth‐first search algorithm, as a function of the number of nodes </w:t>
       </w:r>
       <w:r>
         <w:rPr>
@@ -33,13 +21,7 @@
         <w:t>n = |V|</w:t>
       </w:r>
       <w:r>
-        <w:t xml:space="preserve"> and edges</w:t>
-      </w:r>
-      <w:r>
-        <w:t xml:space="preserve"> m = </w:t>
-      </w:r>
-      <w:r>
-        <w:t>|</w:t>
+        <w:t xml:space="preserve"> and edges m = |</w:t>
       </w:r>
       <w:r>
         <w:rPr>
@@ -48,351 +30,207 @@
         <w:t>E</w:t>
       </w:r>
       <w:r>
-        <w:t>|, if the input graph is represented by an adjacency</w:t>
-      </w:r>
-      <w:r>
-        <w:t xml:space="preserve"> </w:t>
-      </w:r>
-      <w:r>
-        <w:t>matrix instead of an adjacency list?</w:t>
-      </w:r>
-    </w:p>
-    <w:p>
-      <w:pPr>
-        <w:rPr>
-          <w:rFonts w:hint="eastAsia"/>
-        </w:rPr>
-      </w:pPr>
-    </w:p>
-    <w:p>
-      <w:r>
-        <w:t xml:space="preserve">2. </w:t>
-      </w:r>
-      <w:proofErr w:type="spellStart"/>
-      <w:r>
-        <w:t>Kolade</w:t>
-      </w:r>
-      <w:proofErr w:type="spellEnd"/>
-      <w:r>
-        <w:t xml:space="preserve"> is at a train station in a foreign town. He wants to select a hotel that has the maximum number of</w:t>
-      </w:r>
-      <w:r>
-        <w:t xml:space="preserve"> </w:t>
-      </w:r>
-      <w:r>
-        <w:t>shortest paths from the train station. He thinks that this should reduce the risk of getting lost. Suppose</w:t>
-      </w:r>
-      <w:r>
-        <w:t xml:space="preserve"> </w:t>
-      </w:r>
-      <w:r>
-        <w:t>he gives you a city map represented via a graph G = &lt;</w:t>
-      </w:r>
-      <w:proofErr w:type="gramStart"/>
-      <w:r>
-        <w:t>V ,</w:t>
-      </w:r>
-      <w:proofErr w:type="gramEnd"/>
-      <w:r>
-        <w:t xml:space="preserve"> E&gt; with </w:t>
-      </w:r>
-      <w:r>
-        <w:rPr>
-          <w:rFonts w:ascii="等线" w:eastAsia="等线" w:hAnsi="等线" w:cs="等线"/>
-        </w:rPr>
-        <w:t>n = |V|</w:t>
-      </w:r>
-      <w:r>
-        <w:t xml:space="preserve"> locations and </w:t>
-      </w:r>
-      <w:r>
-        <w:rPr>
-          <w:rFonts w:ascii="等线" w:eastAsia="等线" w:hAnsi="等线" w:cs="等线"/>
-        </w:rPr>
-        <w:t xml:space="preserve">m = </w:t>
-      </w:r>
-      <w:r>
-        <w:t>|</w:t>
-      </w:r>
-      <w:r>
-        <w:rPr>
-          <w:rFonts w:ascii="等线" w:eastAsia="等线" w:hAnsi="等线" w:cs="等线"/>
-        </w:rPr>
-        <w:t>E</w:t>
-      </w:r>
-      <w:r>
-        <w:t>| edges</w:t>
-      </w:r>
-      <w:r>
-        <w:t xml:space="preserve"> </w:t>
-      </w:r>
-      <w:r>
-        <w:t>connecting the locations. Each edge connecting a pair of directly connected locations has a unit distance,</w:t>
-      </w:r>
-      <w:r>
-        <w:t xml:space="preserve"> </w:t>
-      </w:r>
-      <w:r>
-        <w:t xml:space="preserve">say 1. Help </w:t>
-      </w:r>
-      <w:proofErr w:type="spellStart"/>
-      <w:r>
-        <w:t>Kolade</w:t>
-      </w:r>
-      <w:proofErr w:type="spellEnd"/>
-      <w:r>
-        <w:t xml:space="preserve"> to find a proper hotel by designing a</w:t>
-      </w:r>
-      <w:r>
-        <w:rPr>
-          <w:rFonts w:ascii="等线" w:eastAsia="等线" w:hAnsi="等线" w:cs="等线"/>
-        </w:rPr>
-        <w:t xml:space="preserve"> </w:t>
-      </w:r>
-      <w:proofErr w:type="gramStart"/>
-      <w:r>
-        <w:rPr>
-          <w:rFonts w:ascii="等线" w:eastAsia="等线" w:hAnsi="等线" w:cs="等线"/>
-        </w:rPr>
-        <w:t>O(</w:t>
-      </w:r>
-      <w:proofErr w:type="gramEnd"/>
-      <w:r>
-        <w:rPr>
-          <w:rFonts w:ascii="等线" w:eastAsia="等线" w:hAnsi="等线" w:cs="等线"/>
-        </w:rPr>
-        <w:t>n + m)</w:t>
-      </w:r>
-      <w:r>
-        <w:t xml:space="preserve"> runtime algorithm that finds the</w:t>
-      </w:r>
-      <w:r>
-        <w:t xml:space="preserve"> </w:t>
-      </w:r>
-      <w:r>
-        <w:t xml:space="preserve">number of shortest paths between the train station, located at node </w:t>
-      </w:r>
-      <w:r>
-        <w:rPr>
-          <w:rFonts w:ascii="等线" w:eastAsia="等线" w:hAnsi="等线" w:cs="等线"/>
-        </w:rPr>
-        <w:t>s</w:t>
-      </w:r>
-      <w:r>
-        <w:t xml:space="preserve"> and every hotel on the map. Note</w:t>
-      </w:r>
-      <w:r>
-        <w:t xml:space="preserve"> </w:t>
-      </w:r>
-      <w:r>
-        <w:t xml:space="preserve">that </w:t>
-      </w:r>
-      <w:proofErr w:type="spellStart"/>
-      <w:r>
-        <w:t>Kolade</w:t>
-      </w:r>
-      <w:proofErr w:type="spellEnd"/>
-      <w:r>
-        <w:t xml:space="preserve"> expects you to convince him that your algorithm is </w:t>
-      </w:r>
-      <w:proofErr w:type="gramStart"/>
-      <w:r>
-        <w:t>correct</w:t>
-      </w:r>
-      <w:proofErr w:type="gramEnd"/>
-      <w:r>
-        <w:t xml:space="preserve"> and it does find all possible shortest</w:t>
-      </w:r>
-    </w:p>
-    <w:p>
-      <w:r>
-        <w:t>paths. Your solution can be in the form of a pseudocode.</w:t>
+        <w:t>|, if the input graph is represented by an adjacency matrix instead of an adjacency list?</w:t>
       </w:r>
     </w:p>
     <w:p/>
     <w:p>
       <w:r>
-        <w:t>3. A communication network, such as the Internet, can be modelled as an undirected graph G = &lt;V, E&gt;</w:t>
-      </w:r>
-      <w:r>
-        <w:t xml:space="preserve">. </w:t>
-      </w:r>
-      <w:r>
-        <w:t xml:space="preserve">Here, the vertices </w:t>
-      </w:r>
-      <w:r>
-        <w:rPr>
-          <w:rFonts w:ascii="等线" w:eastAsia="等线" w:hAnsi="等线" w:cs="等线"/>
-        </w:rPr>
-        <w:t>V</w:t>
-      </w:r>
-      <w:r>
-        <w:t xml:space="preserve"> are the computers on the network, and the edge set </w:t>
-      </w:r>
-      <w:r>
-        <w:rPr>
-          <w:rFonts w:ascii="等线" w:eastAsia="等线" w:hAnsi="等线" w:cs="等线"/>
-        </w:rPr>
-        <w:t xml:space="preserve">E </w:t>
-      </w:r>
-      <w:r>
-        <w:t>consists of one edge for each</w:t>
+        <w:t xml:space="preserve">2. Kolade is at a train station in a foreign town. He wants to select a hotel that has the maximum number of shortest paths from the train station. He thinks that this should reduce the risk of getting lost. Suppose he gives you a city map represented via a graph G = &lt;V , E&gt; with </w:t>
+      </w:r>
+      <w:r>
+        <w:rPr>
+          <w:rFonts w:ascii="等线" w:eastAsia="等线" w:hAnsi="等线" w:cs="等线"/>
+        </w:rPr>
+        <w:t>n = |V|</w:t>
+      </w:r>
+      <w:r>
+        <w:t xml:space="preserve"> locations and </w:t>
+      </w:r>
+      <w:r>
+        <w:rPr>
+          <w:rFonts w:ascii="等线" w:eastAsia="等线" w:hAnsi="等线" w:cs="等线"/>
+        </w:rPr>
+        <w:t xml:space="preserve">m = </w:t>
+      </w:r>
+      <w:r>
+        <w:t>|</w:t>
+      </w:r>
+      <w:r>
+        <w:rPr>
+          <w:rFonts w:ascii="等线" w:eastAsia="等线" w:hAnsi="等线" w:cs="等线"/>
+        </w:rPr>
+        <w:t>E</w:t>
+      </w:r>
+      <w:r>
+        <w:t>| edges connecting the locations. Each edge connecting a pair of directly connected locations has a unit distance, say 1. Help Kolade to find a proper hotel by designing a</w:t>
+      </w:r>
+      <w:r>
+        <w:rPr>
+          <w:rFonts w:ascii="等线" w:eastAsia="等线" w:hAnsi="等线" w:cs="等线"/>
+        </w:rPr>
+        <w:t xml:space="preserve"> O(n + m)</w:t>
+      </w:r>
+      <w:r>
+        <w:t xml:space="preserve"> runtime algorithm that finds the number of shortest paths between the train station, located at node </w:t>
+      </w:r>
+      <w:r>
+        <w:rPr>
+          <w:rFonts w:ascii="等线" w:eastAsia="等线" w:hAnsi="等线" w:cs="等线"/>
+        </w:rPr>
+        <w:t>s</w:t>
+      </w:r>
+      <w:r>
+        <w:t xml:space="preserve"> and every hotel on the map. Note that Kolade expects you to convince him that your algorithm is correct and it does find all possible shortest</w:t>
       </w:r>
       <w:r>
         <w:t xml:space="preserve"> </w:t>
       </w:r>
-      <w:r>
-        <w:t xml:space="preserve">pair of computers that are directly connected. We assume that the edges of </w:t>
-      </w:r>
-      <w:r>
-        <w:rPr>
-          <w:rFonts w:ascii="等线" w:eastAsia="等线" w:hAnsi="等线" w:cs="等线"/>
-        </w:rPr>
-        <w:t>G</w:t>
-      </w:r>
-      <w:r>
-        <w:t xml:space="preserve"> are undirected, that is, if</w:t>
-      </w:r>
-      <w:r>
-        <w:t xml:space="preserve"> </w:t>
-      </w:r>
-      <w:r>
-        <w:t xml:space="preserve">there is a direct connection from computer </w:t>
-      </w:r>
-      <w:r>
-        <w:rPr>
-          <w:rFonts w:ascii="等线" w:eastAsia="等线" w:hAnsi="等线" w:cs="等线"/>
-        </w:rPr>
-        <w:t>v</w:t>
-      </w:r>
-      <w:r>
-        <w:t xml:space="preserve"> to computer </w:t>
-      </w:r>
-      <w:r>
-        <w:rPr>
-          <w:rFonts w:ascii="等线" w:eastAsia="等线" w:hAnsi="等线" w:cs="等线"/>
-        </w:rPr>
-        <w:t>u</w:t>
-      </w:r>
-      <w:r>
-        <w:t>, then there is also a direct connection from</w:t>
-      </w:r>
-      <w:r>
-        <w:t xml:space="preserve"> </w:t>
-      </w:r>
-      <w:r>
-        <w:t xml:space="preserve">computer </w:t>
-      </w:r>
-      <w:r>
-        <w:rPr>
-          <w:rFonts w:ascii="等线" w:eastAsia="等线" w:hAnsi="等线" w:cs="等线"/>
-        </w:rPr>
-        <w:t>v</w:t>
-      </w:r>
-      <w:r>
-        <w:t xml:space="preserve"> to computer </w:t>
-      </w:r>
-      <w:r>
-        <w:rPr>
-          <w:rFonts w:ascii="等线" w:eastAsia="等线" w:hAnsi="等线" w:cs="等线"/>
-        </w:rPr>
-        <w:t>u</w:t>
-      </w:r>
-      <w:r>
-        <w:t>.</w:t>
+      <w:bookmarkStart w:id="0" w:name="_GoBack"/>
+      <w:bookmarkEnd w:id="0"/>
+      <w:r>
+        <w:t>paths. Your solution can be in the form of a pseudocode.</w:t>
       </w:r>
     </w:p>
     <w:p/>
     <w:p>
       <w:r>
-        <w:t>It is highly desirable for a communication network graph to be connected, so that every computer on the</w:t>
-      </w:r>
-      <w:r>
-        <w:t xml:space="preserve"> </w:t>
-      </w:r>
-      <w:r>
-        <w:t>network can communicate, possibly through a series of relays, with any other computer. But networks</w:t>
-      </w:r>
-      <w:r>
-        <w:t xml:space="preserve"> </w:t>
-      </w:r>
-      <w:r>
-        <w:t>can change, with some computers failing and other computers being added to the network. It is useful to</w:t>
-      </w:r>
-      <w:r>
-        <w:t xml:space="preserve"> </w:t>
-      </w:r>
-      <w:r>
-        <w:t>have a testing algorithm that collects information about the current network graph (vertices and edges)</w:t>
-      </w:r>
-      <w:r>
-        <w:t xml:space="preserve"> </w:t>
-      </w:r>
-      <w:r>
-        <w:t>at designated times, and determines properties related to connectivity.</w:t>
-      </w:r>
-      <w:r>
-        <w:t xml:space="preserve"> </w:t>
+        <w:t xml:space="preserve">3. A communication network, such as the Internet, can be modelled as an undirected graph G = &lt;V, E&gt;. Here, the vertices </w:t>
+      </w:r>
+      <w:r>
+        <w:rPr>
+          <w:rFonts w:ascii="等线" w:eastAsia="等线" w:hAnsi="等线" w:cs="等线"/>
+        </w:rPr>
+        <w:t>V</w:t>
+      </w:r>
+      <w:r>
+        <w:t xml:space="preserve"> are the computers on the network, and the edge set </w:t>
+      </w:r>
+      <w:r>
+        <w:rPr>
+          <w:rFonts w:ascii="等线" w:eastAsia="等线" w:hAnsi="等线" w:cs="等线"/>
+        </w:rPr>
+        <w:t xml:space="preserve">E </w:t>
+      </w:r>
+      <w:r>
+        <w:t xml:space="preserve">consists of one edge for each pair of computers that are directly connected. We assume that the edges of </w:t>
+      </w:r>
+      <w:r>
+        <w:rPr>
+          <w:rFonts w:ascii="等线" w:eastAsia="等线" w:hAnsi="等线" w:cs="等线"/>
+        </w:rPr>
+        <w:t>G</w:t>
+      </w:r>
+      <w:r>
+        <w:t xml:space="preserve"> are undirected, that is, if there is a direct connection from computer </w:t>
+      </w:r>
+      <w:r>
+        <w:rPr>
+          <w:rFonts w:ascii="等线" w:eastAsia="等线" w:hAnsi="等线" w:cs="等线"/>
+        </w:rPr>
+        <w:t>v</w:t>
+      </w:r>
+      <w:r>
+        <w:t xml:space="preserve"> to computer </w:t>
+      </w:r>
+      <w:r>
+        <w:rPr>
+          <w:rFonts w:ascii="等线" w:eastAsia="等线" w:hAnsi="等线" w:cs="等线"/>
+        </w:rPr>
+        <w:t>u</w:t>
+      </w:r>
+      <w:r>
+        <w:t xml:space="preserve">, then there is also a direct connection from computer </w:t>
+      </w:r>
+      <w:r>
+        <w:rPr>
+          <w:rFonts w:ascii="等线" w:eastAsia="等线" w:hAnsi="等线" w:cs="等线"/>
+        </w:rPr>
+        <w:t>v</w:t>
+      </w:r>
+      <w:r>
+        <w:t xml:space="preserve"> to computer </w:t>
+      </w:r>
+      <w:r>
+        <w:rPr>
+          <w:rFonts w:ascii="等线" w:eastAsia="等线" w:hAnsi="等线" w:cs="等线"/>
+        </w:rPr>
+        <w:t>u</w:t>
+      </w:r>
+      <w:r>
+        <w:t>.</w:t>
       </w:r>
     </w:p>
     <w:p/>
     <w:p>
-      <w:bookmarkStart w:id="0" w:name="_GoBack"/>
-      <w:bookmarkEnd w:id="0"/>
+      <w:r>
+        <w:t>It is highly desirable for a communication network graph to be connected, so that every computer on the</w:t>
+      </w:r>
+      <w:r>
+        <w:t xml:space="preserve"> </w:t>
+      </w:r>
+      <w:r>
+        <w:t>network can communicate, possibly through a series of relays, with any other computer. But networks</w:t>
+      </w:r>
+      <w:r>
+        <w:t xml:space="preserve"> </w:t>
+      </w:r>
+      <w:r>
+        <w:t>can change, with some computers failing and other computers being added to the network. It is useful to</w:t>
+      </w:r>
+      <w:r>
+        <w:t xml:space="preserve"> </w:t>
+      </w:r>
+      <w:r>
+        <w:t>have a testing algorithm that collects information about the current network graph (vertices and edges)</w:t>
+      </w:r>
+      <w:r>
+        <w:t xml:space="preserve"> </w:t>
+      </w:r>
+      <w:r>
+        <w:t>at designated times, and determines properties related to connectivity.</w:t>
+      </w:r>
+      <w:r>
+        <w:t xml:space="preserve"> </w:t>
+      </w:r>
+    </w:p>
+    <w:p/>
+    <w:p>
       <w:r>
         <w:t xml:space="preserve">Describe, in words and pseudocode, a testing algorithm that given an undirected graph </w:t>
       </w:r>
       <w:r>
-        <w:t>G = &lt;V, E&gt;</w:t>
+        <w:t xml:space="preserve">G = &lt;V, E&gt; </w:t>
+      </w:r>
+      <w:r>
+        <w:t>representing the current network decides whether or not the network is connected. A graph (network) is</w:t>
       </w:r>
       <w:r>
         <w:t xml:space="preserve"> </w:t>
       </w:r>
       <w:r>
-        <w:t xml:space="preserve">representing the current network decides </w:t>
-      </w:r>
-      <w:proofErr w:type="gramStart"/>
-      <w:r>
-        <w:t>whether or not</w:t>
-      </w:r>
-      <w:proofErr w:type="gramEnd"/>
-      <w:r>
-        <w:t xml:space="preserve"> the network is connected. A graph (network) is</w:t>
+        <w:t xml:space="preserve">connected if there is a path from any node to any other node in the graph. You may assume that </w:t>
+      </w:r>
+      <w:r>
+        <w:rPr>
+          <w:rFonts w:ascii="等线" w:eastAsia="等线" w:hAnsi="等线" w:cs="等线"/>
+        </w:rPr>
+        <w:t>G</w:t>
+      </w:r>
+      <w:r>
+        <w:t xml:space="preserve"> is</w:t>
       </w:r>
       <w:r>
         <w:t xml:space="preserve"> </w:t>
       </w:r>
       <w:r>
-        <w:t xml:space="preserve">connected if there is a path from any node to any other node in the graph. You may assume that </w:t>
-      </w:r>
-      <w:r>
-        <w:rPr>
-          <w:rFonts w:ascii="等线" w:eastAsia="等线" w:hAnsi="等线" w:cs="等线"/>
-        </w:rPr>
-        <w:t>G</w:t>
-      </w:r>
-      <w:r>
-        <w:t xml:space="preserve"> is</w:t>
-      </w:r>
-      <w:r>
-        <w:t xml:space="preserve"> </w:t>
-      </w:r>
-      <w:r>
         <w:t xml:space="preserve">given in adjacency list format. Your algorithm must run in </w:t>
       </w:r>
-      <w:proofErr w:type="gramStart"/>
-      <w:r>
-        <w:rPr>
-          <w:rFonts w:ascii="等线" w:eastAsia="等线" w:hAnsi="等线" w:cs="等线"/>
-        </w:rPr>
-        <w:t>O(</w:t>
-      </w:r>
-      <w:proofErr w:type="gramEnd"/>
-      <w:r>
-        <w:rPr>
-          <w:rFonts w:ascii="等线" w:eastAsia="等线" w:hAnsi="等线" w:cs="等线"/>
-        </w:rPr>
-        <w:t>n + m)</w:t>
+      <w:r>
+        <w:rPr>
+          <w:rFonts w:ascii="等线" w:eastAsia="等线" w:hAnsi="等线" w:cs="等线"/>
+        </w:rPr>
+        <w:t>O(n + m)</w:t>
       </w:r>
       <w:r>
         <w:t xml:space="preserve"> time, where </w:t>
@@ -581,7 +419,7 @@
     </w:rPrDefault>
     <w:pPrDefault/>
   </w:docDefaults>
-  <w:latentStyles w:defLockedState="0" w:defUIPriority="99" w:defSemiHidden="0" w:defUnhideWhenUsed="0" w:defQFormat="0" w:count="375">
+  <w:latentStyles w:defLockedState="0" w:defUIPriority="99" w:defSemiHidden="0" w:defUnhideWhenUsed="0" w:defQFormat="0" w:count="377">
     <w:lsdException w:name="Normal" w:uiPriority="0" w:qFormat="1"/>
     <w:lsdException w:name="heading 1" w:uiPriority="9" w:qFormat="1"/>
     <w:lsdException w:name="heading 2" w:semiHidden="1" w:uiPriority="9" w:unhideWhenUsed="1" w:qFormat="1"/>
@@ -687,7 +525,6 @@
     <w:lsdException w:name="HTML Sample" w:semiHidden="1" w:unhideWhenUsed="1"/>
     <w:lsdException w:name="HTML Typewriter" w:semiHidden="1" w:unhideWhenUsed="1"/>
     <w:lsdException w:name="HTML Variable" w:semiHidden="1" w:unhideWhenUsed="1"/>
-    <w:lsdException w:name="Normal Table" w:semiHidden="1" w:unhideWhenUsed="1"/>
     <w:lsdException w:name="annotation subject" w:semiHidden="1" w:unhideWhenUsed="1"/>
     <w:lsdException w:name="No List" w:semiHidden="1" w:unhideWhenUsed="1"/>
     <w:lsdException w:name="Outline List 1" w:semiHidden="1" w:unhideWhenUsed="1"/>
@@ -733,11 +570,9 @@
     <w:lsdException w:name="Table Subtle 1" w:semiHidden="1" w:unhideWhenUsed="1"/>
     <w:lsdException w:name="Table Subtle 2" w:semiHidden="1" w:unhideWhenUsed="1"/>
     <w:lsdException w:name="Table Web 1" w:semiHidden="1" w:unhideWhenUsed="1"/>
-    <w:lsdException w:name="Table Web 2" w:semiHidden="1" w:unhideWhenUsed="1"/>
     <w:lsdException w:name="Table Web 3" w:semiHidden="1" w:unhideWhenUsed="1"/>
     <w:lsdException w:name="Balloon Text" w:semiHidden="1" w:unhideWhenUsed="1"/>
     <w:lsdException w:name="Table Grid" w:uiPriority="39"/>
-    <w:lsdException w:name="Table Theme" w:semiHidden="1" w:unhideWhenUsed="1"/>
     <w:lsdException w:name="Placeholder Text" w:semiHidden="1"/>
     <w:lsdException w:name="No Spacing" w:uiPriority="1" w:qFormat="1"/>
     <w:lsdException w:name="Light Shading" w:uiPriority="60"/>
@@ -957,6 +792,8 @@
     <w:lsdException w:name="Smart Hyperlink" w:semiHidden="1" w:unhideWhenUsed="1"/>
     <w:lsdException w:name="Hashtag" w:semiHidden="1" w:unhideWhenUsed="1"/>
     <w:lsdException w:name="Unresolved Mention" w:semiHidden="1" w:unhideWhenUsed="1"/>
+    <w:lsdException w:name="Smart Link" w:semiHidden="1" w:unhideWhenUsed="1"/>
+    <w:lsdException w:name="Smart Link Error" w:semiHidden="1" w:unhideWhenUsed="1"/>
   </w:latentStyles>
   <w:style w:type="paragraph" w:default="1" w:styleId="a">
     <w:name w:val="Normal"/>

--- a/8.1P/8.1P.docx
+++ b/8.1P/8.1P.docx
@@ -33,61 +33,155 @@
         <w:t>|, if the input graph is represented by an adjacency matrix instead of an adjacency list?</w:t>
       </w:r>
     </w:p>
-    <w:p/>
     <w:p>
-      <w:r>
-        <w:t xml:space="preserve">2. Kolade is at a train station in a foreign town. He wants to select a hotel that has the maximum number of shortest paths from the train station. He thinks that this should reduce the risk of getting lost. Suppose he gives you a city map represented via a graph G = &lt;V , E&gt; with </w:t>
-      </w:r>
-      <w:r>
-        <w:rPr>
-          <w:rFonts w:ascii="等线" w:eastAsia="等线" w:hAnsi="等线" w:cs="等线"/>
-        </w:rPr>
-        <w:t>n = |V|</w:t>
-      </w:r>
-      <w:r>
-        <w:t xml:space="preserve"> locations and </w:t>
-      </w:r>
-      <w:r>
-        <w:rPr>
-          <w:rFonts w:ascii="等线" w:eastAsia="等线" w:hAnsi="等线" w:cs="等线"/>
-        </w:rPr>
-        <w:t xml:space="preserve">m = </w:t>
-      </w:r>
-      <w:r>
-        <w:t>|</w:t>
-      </w:r>
-      <w:r>
-        <w:rPr>
-          <w:rFonts w:ascii="等线" w:eastAsia="等线" w:hAnsi="等线" w:cs="等线"/>
-        </w:rPr>
-        <w:t>E</w:t>
-      </w:r>
-      <w:r>
-        <w:t>| edges connecting the locations. Each edge connecting a pair of directly connected locations has a unit distance, say 1. Help Kolade to find a proper hotel by designing a</w:t>
-      </w:r>
-      <w:r>
-        <w:rPr>
-          <w:rFonts w:ascii="等线" w:eastAsia="等线" w:hAnsi="等线" w:cs="等线"/>
-        </w:rPr>
-        <w:t xml:space="preserve"> O(n + m)</w:t>
-      </w:r>
-      <w:r>
-        <w:t xml:space="preserve"> runtime algorithm that finds the number of shortest paths between the train station, located at node </w:t>
-      </w:r>
-      <w:r>
-        <w:rPr>
-          <w:rFonts w:ascii="等线" w:eastAsia="等线" w:hAnsi="等线" w:cs="等线"/>
-        </w:rPr>
-        <w:t>s</w:t>
-      </w:r>
-      <w:r>
-        <w:t xml:space="preserve"> and every hotel on the map. Note that Kolade expects you to convince him that your algorithm is correct and it does find all possible shortest</w:t>
-      </w:r>
-      <w:r>
-        <w:t xml:space="preserve"> </w:t>
-      </w:r>
+      <w:pPr>
+        <w:ind w:left="360"/>
+      </w:pPr>
+      <w:r>
+        <w:t>R</w:t>
+      </w:r>
+      <w:r>
+        <w:rPr>
+          <w:rFonts w:hint="eastAsia"/>
+        </w:rPr>
+        <w:t>unt</w:t>
+      </w:r>
+      <w:r>
+        <w:t xml:space="preserve">ime = </w:t>
+      </w:r>
+      <w:r>
+        <w:rPr>
+          <w:rFonts w:hint="eastAsia"/>
+        </w:rPr>
+        <w:t>O(</w:t>
+      </w:r>
+      <w:r>
+        <w:t>n</w:t>
+      </w:r>
+      <w:r>
+        <w:t>)</w:t>
+      </w:r>
+    </w:p>
+    <w:p>
+      <w:pPr>
+        <w:ind w:left="360"/>
+      </w:pPr>
       <w:bookmarkStart w:id="0" w:name="_GoBack"/>
       <w:bookmarkEnd w:id="0"/>
+    </w:p>
+    <w:p>
+      <w:pPr>
+        <w:rPr>
+          <w:rFonts w:hint="eastAsia"/>
+        </w:rPr>
+      </w:pPr>
+    </w:p>
+    <w:p>
+      <w:r>
+        <w:t xml:space="preserve">2. </w:t>
+      </w:r>
+      <w:proofErr w:type="spellStart"/>
+      <w:r>
+        <w:t>Kolade</w:t>
+      </w:r>
+      <w:proofErr w:type="spellEnd"/>
+      <w:r>
+        <w:t xml:space="preserve"> is at a train station in a foreign town. He wants to select a hotel that has the maximum number of shortest paths from the train station. He thinks that this should reduce the risk of getting lost. Suppose he gives you a city map represented via a graph G = &lt;</w:t>
+      </w:r>
+      <w:proofErr w:type="gramStart"/>
+      <w:r>
+        <w:t>V ,</w:t>
+      </w:r>
+      <w:proofErr w:type="gramEnd"/>
+      <w:r>
+        <w:t xml:space="preserve"> E&gt; with </w:t>
+      </w:r>
+      <w:r>
+        <w:rPr>
+          <w:rFonts w:ascii="等线" w:eastAsia="等线" w:hAnsi="等线" w:cs="等线"/>
+        </w:rPr>
+        <w:t>n = |V|</w:t>
+      </w:r>
+      <w:r>
+        <w:t xml:space="preserve"> locations and </w:t>
+      </w:r>
+      <w:r>
+        <w:rPr>
+          <w:rFonts w:ascii="等线" w:eastAsia="等线" w:hAnsi="等线" w:cs="等线"/>
+        </w:rPr>
+        <w:t xml:space="preserve">m = </w:t>
+      </w:r>
+      <w:r>
+        <w:t>|</w:t>
+      </w:r>
+      <w:r>
+        <w:rPr>
+          <w:rFonts w:ascii="等线" w:eastAsia="等线" w:hAnsi="等线" w:cs="等线"/>
+        </w:rPr>
+        <w:t>E</w:t>
+      </w:r>
+      <w:r>
+        <w:t xml:space="preserve">| edges connecting the locations. Each edge connecting a pair of directly connected locations has a unit distance, say 1. Help </w:t>
+      </w:r>
+      <w:proofErr w:type="spellStart"/>
+      <w:r>
+        <w:t>Kolade</w:t>
+      </w:r>
+      <w:proofErr w:type="spellEnd"/>
+      <w:r>
+        <w:t xml:space="preserve"> to find a proper hotel by designing a</w:t>
+      </w:r>
+      <w:r>
+        <w:rPr>
+          <w:rFonts w:ascii="等线" w:eastAsia="等线" w:hAnsi="等线" w:cs="等线"/>
+        </w:rPr>
+        <w:t xml:space="preserve"> </w:t>
+      </w:r>
+      <w:proofErr w:type="gramStart"/>
+      <w:r>
+        <w:rPr>
+          <w:rFonts w:ascii="等线" w:eastAsia="等线" w:hAnsi="等线" w:cs="等线"/>
+        </w:rPr>
+        <w:t>O(</w:t>
+      </w:r>
+      <w:proofErr w:type="gramEnd"/>
+      <w:r>
+        <w:rPr>
+          <w:rFonts w:ascii="等线" w:eastAsia="等线" w:hAnsi="等线" w:cs="等线"/>
+        </w:rPr>
+        <w:t>n + m)</w:t>
+      </w:r>
+      <w:r>
+        <w:t xml:space="preserve"> runtime algorithm that finds the number of shortest paths between the train station, located at node </w:t>
+      </w:r>
+      <w:r>
+        <w:rPr>
+          <w:rFonts w:ascii="等线" w:eastAsia="等线" w:hAnsi="等线" w:cs="等线"/>
+        </w:rPr>
+        <w:t>s</w:t>
+      </w:r>
+      <w:r>
+        <w:t xml:space="preserve"> and every hotel on the map. Note that </w:t>
+      </w:r>
+      <w:proofErr w:type="spellStart"/>
+      <w:r>
+        <w:t>Kolade</w:t>
+      </w:r>
+      <w:proofErr w:type="spellEnd"/>
+      <w:r>
+        <w:t xml:space="preserve"> expects you to convince him that your algorithm is </w:t>
+      </w:r>
+      <w:proofErr w:type="gramStart"/>
+      <w:r>
+        <w:t>correct</w:t>
+      </w:r>
+      <w:proofErr w:type="gramEnd"/>
+      <w:r>
+        <w:t xml:space="preserve"> and it does find all possible shortest</w:t>
+      </w:r>
+      <w:r>
+        <w:t xml:space="preserve"> </w:t>
+      </w:r>
       <w:r>
         <w:t>paths. Your solution can be in the form of a pseudocode.</w:t>
       </w:r>
@@ -203,7 +297,15 @@
         <w:t xml:space="preserve">G = &lt;V, E&gt; </w:t>
       </w:r>
       <w:r>
-        <w:t>representing the current network decides whether or not the network is connected. A graph (network) is</w:t>
+        <w:t xml:space="preserve">representing the current network decides </w:t>
+      </w:r>
+      <w:proofErr w:type="gramStart"/>
+      <w:r>
+        <w:t>whether or not</w:t>
+      </w:r>
+      <w:proofErr w:type="gramEnd"/>
+      <w:r>
+        <w:t xml:space="preserve"> the network is connected. A graph (network) is</w:t>
       </w:r>
       <w:r>
         <w:t xml:space="preserve"> </w:t>
@@ -226,11 +328,19 @@
       <w:r>
         <w:t xml:space="preserve">given in adjacency list format. Your algorithm must run in </w:t>
       </w:r>
-      <w:r>
-        <w:rPr>
-          <w:rFonts w:ascii="等线" w:eastAsia="等线" w:hAnsi="等线" w:cs="等线"/>
-        </w:rPr>
-        <w:t>O(n + m)</w:t>
+      <w:proofErr w:type="gramStart"/>
+      <w:r>
+        <w:rPr>
+          <w:rFonts w:ascii="等线" w:eastAsia="等线" w:hAnsi="等线" w:cs="等线"/>
+        </w:rPr>
+        <w:t>O(</w:t>
+      </w:r>
+      <w:proofErr w:type="gramEnd"/>
+      <w:r>
+        <w:rPr>
+          <w:rFonts w:ascii="等线" w:eastAsia="等线" w:hAnsi="等线" w:cs="等线"/>
+        </w:rPr>
+        <w:t>n + m)</w:t>
       </w:r>
       <w:r>
         <w:t xml:space="preserve"> time, where </w:t>
@@ -525,6 +635,7 @@
     <w:lsdException w:name="HTML Sample" w:semiHidden="1" w:unhideWhenUsed="1"/>
     <w:lsdException w:name="HTML Typewriter" w:semiHidden="1" w:unhideWhenUsed="1"/>
     <w:lsdException w:name="HTML Variable" w:semiHidden="1" w:unhideWhenUsed="1"/>
+    <w:lsdException w:name="Normal Table" w:semiHidden="1" w:unhideWhenUsed="1"/>
     <w:lsdException w:name="annotation subject" w:semiHidden="1" w:unhideWhenUsed="1"/>
     <w:lsdException w:name="No List" w:semiHidden="1" w:unhideWhenUsed="1"/>
     <w:lsdException w:name="Outline List 1" w:semiHidden="1" w:unhideWhenUsed="1"/>
@@ -570,9 +681,11 @@
     <w:lsdException w:name="Table Subtle 1" w:semiHidden="1" w:unhideWhenUsed="1"/>
     <w:lsdException w:name="Table Subtle 2" w:semiHidden="1" w:unhideWhenUsed="1"/>
     <w:lsdException w:name="Table Web 1" w:semiHidden="1" w:unhideWhenUsed="1"/>
+    <w:lsdException w:name="Table Web 2" w:semiHidden="1" w:unhideWhenUsed="1"/>
     <w:lsdException w:name="Table Web 3" w:semiHidden="1" w:unhideWhenUsed="1"/>
     <w:lsdException w:name="Balloon Text" w:semiHidden="1" w:unhideWhenUsed="1"/>
     <w:lsdException w:name="Table Grid" w:uiPriority="39"/>
+    <w:lsdException w:name="Table Theme" w:semiHidden="1" w:unhideWhenUsed="1"/>
     <w:lsdException w:name="Placeholder Text" w:semiHidden="1"/>
     <w:lsdException w:name="No Spacing" w:uiPriority="1" w:qFormat="1"/>
     <w:lsdException w:name="Light Shading" w:uiPriority="60"/>

--- a/8.1P/8.1P.docx
+++ b/8.1P/8.1P.docx
@@ -35,7 +35,12 @@
     </w:p>
     <w:p>
       <w:pPr>
-        <w:ind w:left="360"/>
+        <w:pStyle w:val="a7"/>
+        <w:numPr>
+          <w:ilvl w:val="1"/>
+          <w:numId w:val="1"/>
+        </w:numPr>
+        <w:ind w:firstLineChars="0"/>
       </w:pPr>
       <w:r>
         <w:t>R</w:t>
@@ -59,13 +64,811 @@
         <w:t>n</w:t>
       </w:r>
       <w:r>
+        <w:t xml:space="preserve"> </w:t>
+      </w:r>
+      <w:r>
+        <w:rPr>
+          <w:rFonts w:hint="eastAsia"/>
+        </w:rPr>
+        <w:t>+</w:t>
+      </w:r>
+      <w:r>
+        <w:t xml:space="preserve"> </w:t>
+      </w:r>
+      <w:r>
+        <w:rPr>
+          <w:rFonts w:hint="eastAsia"/>
+        </w:rPr>
+        <w:t>m</w:t>
+      </w:r>
+      <w:r>
+        <w:rPr>
+          <w:rFonts w:hint="eastAsia"/>
+        </w:rPr>
         <w:t>)</w:t>
       </w:r>
     </w:p>
     <w:p>
       <w:pPr>
-        <w:ind w:left="360"/>
-      </w:pPr>
+        <w:pStyle w:val="a7"/>
+        <w:numPr>
+          <w:ilvl w:val="1"/>
+          <w:numId w:val="1"/>
+        </w:numPr>
+        <w:ind w:firstLineChars="0"/>
+        <w:rPr>
+          <w:rFonts w:hint="eastAsia"/>
+        </w:rPr>
+      </w:pPr>
+      <w:r>
+        <w:rPr>
+          <w:lang w:val="en-AU"/>
+        </w:rPr>
+        <w:t>If input graph is adjacency matrix instead.</w:t>
+      </w:r>
+    </w:p>
+    <w:p/>
+    <w:p>
+      <w:r>
+        <w:t xml:space="preserve">2. Kolade is at a train station in a foreign town. He wants to select a hotel that has the maximum number of shortest paths from the train station. He thinks that this should reduce the risk of getting lost. Suppose he gives you a city map represented via a graph G = &lt;V , E&gt; with </w:t>
+      </w:r>
+      <w:r>
+        <w:rPr>
+          <w:rFonts w:ascii="等线" w:eastAsia="等线" w:hAnsi="等线" w:cs="等线"/>
+        </w:rPr>
+        <w:t>n = |V|</w:t>
+      </w:r>
+      <w:r>
+        <w:t xml:space="preserve"> locations and </w:t>
+      </w:r>
+      <w:r>
+        <w:rPr>
+          <w:rFonts w:ascii="等线" w:eastAsia="等线" w:hAnsi="等线" w:cs="等线"/>
+        </w:rPr>
+        <w:t xml:space="preserve">m = </w:t>
+      </w:r>
+      <w:r>
+        <w:t>|</w:t>
+      </w:r>
+      <w:r>
+        <w:rPr>
+          <w:rFonts w:ascii="等线" w:eastAsia="等线" w:hAnsi="等线" w:cs="等线"/>
+        </w:rPr>
+        <w:t>E</w:t>
+      </w:r>
+      <w:r>
+        <w:t>| edges connecting the locations. Each edge connecting a pair of directly connected locations has a unit distance, say 1. Help Kolade to find a proper hotel by designing a</w:t>
+      </w:r>
+      <w:r>
+        <w:rPr>
+          <w:rFonts w:ascii="等线" w:eastAsia="等线" w:hAnsi="等线" w:cs="等线"/>
+        </w:rPr>
+        <w:t xml:space="preserve"> O(n + m)</w:t>
+      </w:r>
+      <w:r>
+        <w:t xml:space="preserve"> runtime algorithm that finds the number of shortest paths between the train station, located at node </w:t>
+      </w:r>
+      <w:r>
+        <w:rPr>
+          <w:rFonts w:ascii="等线" w:eastAsia="等线" w:hAnsi="等线" w:cs="等线"/>
+        </w:rPr>
+        <w:t>s</w:t>
+      </w:r>
+      <w:r>
+        <w:t xml:space="preserve"> and every hotel on the map. Note that Kolade expects you to convince him that your algorithm is correct and it does find all possible shortest</w:t>
+      </w:r>
+      <w:r>
+        <w:t xml:space="preserve"> </w:t>
+      </w:r>
+      <w:r>
+        <w:t>paths. Your solution can be in the form of a pseudocode.</w:t>
+      </w:r>
+    </w:p>
+    <w:p>
+      <w:pPr>
+        <w:ind w:firstLine="420"/>
+      </w:pPr>
+      <w:r>
+        <w:t>W</w:t>
+      </w:r>
+      <w:r>
+        <w:rPr>
+          <w:rFonts w:hint="eastAsia"/>
+        </w:rPr>
+        <w:t>hile</w:t>
+      </w:r>
+      <w:r>
+        <w:t xml:space="preserve"> Arrive the address</w:t>
+      </w:r>
+    </w:p>
+    <w:p>
+      <w:pPr>
+        <w:ind w:firstLine="420"/>
+      </w:pPr>
+      <w:r>
+        <w:rPr>
+          <w:rFonts w:hint="eastAsia"/>
+        </w:rPr>
+        <w:t>{</w:t>
+      </w:r>
+    </w:p>
+    <w:p>
+      <w:pPr>
+        <w:ind w:firstLine="420"/>
+      </w:pPr>
+      <w:r>
+        <w:tab/>
+        <w:t>Compare all of neighbor Length m</w:t>
+      </w:r>
+    </w:p>
+    <w:p>
+      <w:pPr>
+        <w:ind w:firstLine="420"/>
+      </w:pPr>
+      <w:r>
+        <w:tab/>
+        <w:t>Couse the min length</w:t>
+      </w:r>
+    </w:p>
+    <w:p>
+      <w:pPr>
+        <w:ind w:firstLine="420"/>
+      </w:pPr>
+      <w:r>
+        <w:tab/>
+        <w:t>Remember correct node</w:t>
+      </w:r>
+    </w:p>
+    <w:p>
+      <w:pPr>
+        <w:ind w:firstLine="420"/>
+      </w:pPr>
+      <w:r>
+        <w:tab/>
+        <w:t>I</w:t>
+      </w:r>
+      <w:r>
+        <w:rPr>
+          <w:rFonts w:hint="eastAsia"/>
+        </w:rPr>
+        <w:t xml:space="preserve">f </w:t>
+      </w:r>
+      <w:r>
+        <w:t>next node equals last node</w:t>
+      </w:r>
+    </w:p>
+    <w:p>
+      <w:pPr>
+        <w:ind w:firstLine="420"/>
+      </w:pPr>
+      <w:r>
+        <w:tab/>
+        <w:t>{</w:t>
+      </w:r>
+    </w:p>
+    <w:p>
+      <w:pPr>
+        <w:ind w:firstLine="420"/>
+        <w:rPr>
+          <w:rFonts w:hint="eastAsia"/>
+        </w:rPr>
+      </w:pPr>
+      <w:r>
+        <w:tab/>
+      </w:r>
+      <w:r>
+        <w:tab/>
+      </w:r>
+      <w:r>
+        <w:t>Choose another one</w:t>
+      </w:r>
+    </w:p>
+    <w:p>
+      <w:pPr>
+        <w:ind w:left="420" w:firstLine="420"/>
+      </w:pPr>
+      <w:r>
+        <w:rPr>
+          <w:rFonts w:hint="eastAsia"/>
+        </w:rPr>
+        <w:t>}</w:t>
+      </w:r>
+    </w:p>
+    <w:p>
+      <w:pPr>
+        <w:ind w:left="420" w:firstLine="420"/>
+        <w:rPr>
+          <w:rFonts w:hint="eastAsia"/>
+        </w:rPr>
+      </w:pPr>
+      <w:r>
+        <w:t>Return path Length</w:t>
+      </w:r>
+    </w:p>
+    <w:p>
+      <w:pPr>
+        <w:ind w:firstLine="420"/>
+      </w:pPr>
+      <w:r>
+        <w:rPr>
+          <w:rFonts w:hint="eastAsia"/>
+        </w:rPr>
+        <w:t>}</w:t>
+      </w:r>
+    </w:p>
+    <w:p>
+      <w:pPr>
+        <w:ind w:firstLine="420"/>
+      </w:pPr>
+      <w:r>
+        <w:rPr>
+          <w:rFonts w:hint="eastAsia"/>
+        </w:rPr>
+        <w:t>C</w:t>
+      </w:r>
+      <w:r>
+        <w:t>ompare all path Length Choose the Min one</w:t>
+      </w:r>
+    </w:p>
+    <w:p>
+      <w:pPr>
+        <w:rPr>
+          <w:rFonts w:hint="eastAsia"/>
+        </w:rPr>
+      </w:pPr>
+    </w:p>
+    <w:p>
+      <w:r>
+        <w:t xml:space="preserve">3. A communication network, such as the Internet, can be modelled as an undirected graph G = &lt;V, E&gt;. Here, the vertices </w:t>
+      </w:r>
+      <w:r>
+        <w:rPr>
+          <w:rFonts w:ascii="等线" w:eastAsia="等线" w:hAnsi="等线" w:cs="等线"/>
+        </w:rPr>
+        <w:t>V</w:t>
+      </w:r>
+      <w:r>
+        <w:t xml:space="preserve"> are the computers on the network, and the edge set </w:t>
+      </w:r>
+      <w:r>
+        <w:rPr>
+          <w:rFonts w:ascii="等线" w:eastAsia="等线" w:hAnsi="等线" w:cs="等线"/>
+        </w:rPr>
+        <w:t xml:space="preserve">E </w:t>
+      </w:r>
+      <w:r>
+        <w:t xml:space="preserve">consists of one edge for each pair of computers that are directly connected. We assume that the edges of </w:t>
+      </w:r>
+      <w:r>
+        <w:rPr>
+          <w:rFonts w:ascii="等线" w:eastAsia="等线" w:hAnsi="等线" w:cs="等线"/>
+        </w:rPr>
+        <w:t>G</w:t>
+      </w:r>
+      <w:r>
+        <w:t xml:space="preserve"> are undirected, that is, if there is a direct connection from computer </w:t>
+      </w:r>
+      <w:r>
+        <w:rPr>
+          <w:rFonts w:ascii="等线" w:eastAsia="等线" w:hAnsi="等线" w:cs="等线"/>
+        </w:rPr>
+        <w:t>u</w:t>
+      </w:r>
+      <w:r>
+        <w:t xml:space="preserve"> to computer </w:t>
+      </w:r>
+      <w:r>
+        <w:rPr>
+          <w:rFonts w:ascii="等线" w:eastAsia="等线" w:hAnsi="等线" w:cs="等线"/>
+        </w:rPr>
+        <w:t>v</w:t>
+      </w:r>
+      <w:r>
+        <w:t xml:space="preserve">, then there is also a direct connection from computer </w:t>
+      </w:r>
+      <w:r>
+        <w:rPr>
+          <w:rFonts w:ascii="等线" w:eastAsia="等线" w:hAnsi="等线" w:cs="等线"/>
+        </w:rPr>
+        <w:t>v</w:t>
+      </w:r>
+      <w:r>
+        <w:t xml:space="preserve"> to computer </w:t>
+      </w:r>
+      <w:r>
+        <w:rPr>
+          <w:rFonts w:ascii="等线" w:eastAsia="等线" w:hAnsi="等线" w:cs="等线"/>
+        </w:rPr>
+        <w:t>u</w:t>
+      </w:r>
+      <w:r>
+        <w:t>.</w:t>
+      </w:r>
+    </w:p>
+    <w:p/>
+    <w:p>
+      <w:r>
+        <w:t>It is highly desirable for a communication network graph to be connected, so that every computer on the</w:t>
+      </w:r>
+      <w:r>
+        <w:t xml:space="preserve"> </w:t>
+      </w:r>
+      <w:r>
+        <w:t>network can communicate, possibly through a series of relays, with any other computer. But networks</w:t>
+      </w:r>
+      <w:r>
+        <w:t xml:space="preserve"> </w:t>
+      </w:r>
+      <w:r>
+        <w:t>can change, with some computers failing and other computers being added to the network. It is useful to</w:t>
+      </w:r>
+      <w:r>
+        <w:t xml:space="preserve"> </w:t>
+      </w:r>
+      <w:r>
+        <w:t>have a testing algorithm that collects information about the current network graph (vertices and edges)</w:t>
+      </w:r>
+      <w:r>
+        <w:t xml:space="preserve"> </w:t>
+      </w:r>
+      <w:r>
+        <w:t>at designated times, and determines properties related to connectivity.</w:t>
+      </w:r>
+      <w:r>
+        <w:t xml:space="preserve"> </w:t>
+      </w:r>
+    </w:p>
+    <w:p/>
+    <w:p>
+      <w:r>
+        <w:t xml:space="preserve">Describe, in words and pseudocode, a testing algorithm that given an undirected graph </w:t>
+      </w:r>
+      <w:r>
+        <w:t xml:space="preserve">G = &lt;V, E&gt; </w:t>
+      </w:r>
+      <w:r>
+        <w:t>representing the current network decides whether or not the network is connected. A graph (network) is</w:t>
+      </w:r>
+      <w:r>
+        <w:t xml:space="preserve"> </w:t>
+      </w:r>
+      <w:r>
+        <w:t xml:space="preserve">connected if there is a path from any node to any other node in the graph. </w:t>
+      </w:r>
+      <w:r>
+        <w:lastRenderedPageBreak/>
+        <w:t xml:space="preserve">You may assume that </w:t>
+      </w:r>
+      <w:r>
+        <w:rPr>
+          <w:rFonts w:ascii="等线" w:eastAsia="等线" w:hAnsi="等线" w:cs="等线"/>
+        </w:rPr>
+        <w:t>G</w:t>
+      </w:r>
+      <w:r>
+        <w:t xml:space="preserve"> is</w:t>
+      </w:r>
+      <w:r>
+        <w:t xml:space="preserve"> </w:t>
+      </w:r>
+      <w:r>
+        <w:t xml:space="preserve">given in adjacency list format. Your algorithm must run in </w:t>
+      </w:r>
+      <w:r>
+        <w:rPr>
+          <w:rFonts w:ascii="等线" w:eastAsia="等线" w:hAnsi="等线" w:cs="等线"/>
+        </w:rPr>
+        <w:t>O(n + m)</w:t>
+      </w:r>
+      <w:r>
+        <w:t xml:space="preserve"> time, where </w:t>
+      </w:r>
+      <w:r>
+        <w:rPr>
+          <w:rFonts w:ascii="等线" w:eastAsia="等线" w:hAnsi="等线" w:cs="等线"/>
+        </w:rPr>
+        <w:t>n = |V|</w:t>
+      </w:r>
+      <w:r>
+        <w:t xml:space="preserve"> is the number</w:t>
+      </w:r>
+      <w:r>
+        <w:t xml:space="preserve"> </w:t>
+      </w:r>
+      <w:r>
+        <w:t xml:space="preserve">of computers on the network, and </w:t>
+      </w:r>
+      <w:r>
+        <w:rPr>
+          <w:rFonts w:ascii="等线" w:eastAsia="等线" w:hAnsi="等线" w:cs="等线"/>
+        </w:rPr>
+        <w:t>m = |E|</w:t>
+      </w:r>
+      <w:r>
+        <w:t xml:space="preserve"> is the number of connecting edges.</w:t>
+      </w:r>
+    </w:p>
+    <w:p/>
+    <w:p>
+      <w:r>
+        <w:rPr>
+          <w:rFonts w:hint="eastAsia"/>
+        </w:rPr>
+        <w:t>A</w:t>
+      </w:r>
+      <w:r>
+        <w:t>lgorithm BFS(G, V)</w:t>
+      </w:r>
+    </w:p>
+    <w:p>
+      <w:r>
+        <w:tab/>
+        <w:t>Input: A graph G and a vertex V of G</w:t>
+      </w:r>
+    </w:p>
+    <w:p>
+      <w:r>
+        <w:tab/>
+        <w:t>Output: A labeling of the edges in the connected component of V as discovery edge and cross edges</w:t>
+      </w:r>
+    </w:p>
+    <w:p>
+      <w:r>
+        <w:tab/>
+        <w:t>Create an empty list, L0</w:t>
+      </w:r>
+    </w:p>
+    <w:p>
+      <w:r>
+        <w:tab/>
+        <w:t>Mark V as explored and insert V into L0</w:t>
+      </w:r>
+    </w:p>
+    <w:p>
+      <w:r>
+        <w:tab/>
+        <w:t>I == 0</w:t>
+      </w:r>
+    </w:p>
+    <w:p>
+      <w:r>
+        <w:tab/>
+        <w:t xml:space="preserve">While Li is not empty </w:t>
+      </w:r>
+    </w:p>
+    <w:p>
+      <w:r>
+        <w:tab/>
+        <w:t>{</w:t>
+      </w:r>
+    </w:p>
+    <w:p>
+      <w:r>
+        <w:tab/>
+      </w:r>
+      <w:r>
+        <w:tab/>
+        <w:t>Create an empty list, L i+1</w:t>
+      </w:r>
+    </w:p>
+    <w:p>
+      <w:r>
+        <w:tab/>
+      </w:r>
+      <w:r>
+        <w:tab/>
+        <w:t>For each vertex, v, in Li</w:t>
+      </w:r>
+    </w:p>
+    <w:p>
+      <w:r>
+        <w:tab/>
+      </w:r>
+      <w:r>
+        <w:tab/>
+      </w:r>
+      <w:r>
+        <w:rPr>
+          <w:rFonts w:hint="eastAsia"/>
+        </w:rPr>
+        <w:t>{</w:t>
+      </w:r>
+    </w:p>
+    <w:p>
+      <w:r>
+        <w:tab/>
+      </w:r>
+      <w:r>
+        <w:tab/>
+      </w:r>
+      <w:r>
+        <w:tab/>
+        <w:t>F</w:t>
+      </w:r>
+      <w:r>
+        <w:rPr>
+          <w:rFonts w:hint="eastAsia"/>
+        </w:rPr>
+        <w:t>or</w:t>
+      </w:r>
+      <w:r>
+        <w:t xml:space="preserve"> each edge, e = (v, w), incident on v in G</w:t>
+      </w:r>
+    </w:p>
+    <w:p>
+      <w:r>
+        <w:tab/>
+      </w:r>
+      <w:r>
+        <w:tab/>
+      </w:r>
+      <w:r>
+        <w:tab/>
+        <w:t>{</w:t>
+      </w:r>
+    </w:p>
+    <w:p>
+      <w:r>
+        <w:tab/>
+      </w:r>
+      <w:r>
+        <w:tab/>
+      </w:r>
+      <w:r>
+        <w:tab/>
+      </w:r>
+      <w:r>
+        <w:tab/>
+        <w:t>If edge E is unexplored</w:t>
+      </w:r>
+    </w:p>
+    <w:p>
+      <w:r>
+        <w:tab/>
+      </w:r>
+      <w:r>
+        <w:tab/>
+      </w:r>
+      <w:r>
+        <w:tab/>
+      </w:r>
+      <w:r>
+        <w:tab/>
+        <w:t>{</w:t>
+      </w:r>
+    </w:p>
+    <w:p>
+      <w:r>
+        <w:tab/>
+      </w:r>
+      <w:r>
+        <w:tab/>
+      </w:r>
+      <w:r>
+        <w:tab/>
+      </w:r>
+      <w:r>
+        <w:tab/>
+      </w:r>
+      <w:r>
+        <w:tab/>
+        <w:t>If vertex w is unexplored</w:t>
+      </w:r>
+    </w:p>
+    <w:p>
+      <w:r>
+        <w:tab/>
+      </w:r>
+      <w:r>
+        <w:tab/>
+      </w:r>
+      <w:r>
+        <w:tab/>
+      </w:r>
+      <w:r>
+        <w:tab/>
+      </w:r>
+      <w:r>
+        <w:tab/>
+        <w:t>{</w:t>
+      </w:r>
+    </w:p>
+    <w:p>
+      <w:r>
+        <w:tab/>
+      </w:r>
+      <w:r>
+        <w:tab/>
+      </w:r>
+      <w:r>
+        <w:tab/>
+      </w:r>
+      <w:r>
+        <w:tab/>
+      </w:r>
+      <w:r>
+        <w:tab/>
+      </w:r>
+      <w:r>
+        <w:tab/>
+        <w:t>Label E as a discovery edge</w:t>
+      </w:r>
+    </w:p>
+    <w:p>
+      <w:pPr>
+        <w:rPr>
+          <w:rFonts w:hint="eastAsia"/>
+        </w:rPr>
+      </w:pPr>
+      <w:r>
+        <w:tab/>
+      </w:r>
+      <w:r>
+        <w:tab/>
+      </w:r>
+      <w:r>
+        <w:tab/>
+      </w:r>
+      <w:r>
+        <w:tab/>
+      </w:r>
+      <w:r>
+        <w:tab/>
+      </w:r>
+      <w:r>
+        <w:tab/>
+        <w:t>Mark w as explored and insert w into L i+1</w:t>
+      </w:r>
+    </w:p>
+    <w:p>
+      <w:r>
+        <w:tab/>
+      </w:r>
+      <w:r>
+        <w:tab/>
+      </w:r>
+      <w:r>
+        <w:tab/>
+      </w:r>
+      <w:r>
+        <w:tab/>
+      </w:r>
+      <w:r>
+        <w:tab/>
+      </w:r>
+      <w:r>
+        <w:rPr>
+          <w:rFonts w:hint="eastAsia"/>
+        </w:rPr>
+        <w:t>}</w:t>
+      </w:r>
+    </w:p>
+    <w:p>
+      <w:r>
+        <w:tab/>
+      </w:r>
+      <w:r>
+        <w:tab/>
+      </w:r>
+      <w:r>
+        <w:tab/>
+      </w:r>
+      <w:r>
+        <w:tab/>
+      </w:r>
+      <w:r>
+        <w:tab/>
+        <w:t>E</w:t>
+      </w:r>
+      <w:r>
+        <w:rPr>
+          <w:rFonts w:hint="eastAsia"/>
+        </w:rPr>
+        <w:t>lse</w:t>
+      </w:r>
+    </w:p>
+    <w:p>
+      <w:r>
+        <w:tab/>
+      </w:r>
+      <w:r>
+        <w:tab/>
+      </w:r>
+      <w:r>
+        <w:tab/>
+      </w:r>
+      <w:r>
+        <w:tab/>
+      </w:r>
+      <w:r>
+        <w:tab/>
+        <w:t>{</w:t>
+      </w:r>
+    </w:p>
+    <w:p>
+      <w:r>
+        <w:tab/>
+      </w:r>
+      <w:r>
+        <w:tab/>
+      </w:r>
+      <w:r>
+        <w:tab/>
+      </w:r>
+      <w:r>
+        <w:tab/>
+      </w:r>
+      <w:r>
+        <w:tab/>
+      </w:r>
+      <w:r>
+        <w:tab/>
+        <w:t>Label E as a cross edge</w:t>
+      </w:r>
+    </w:p>
+    <w:p>
+      <w:pPr>
+        <w:ind w:left="1680" w:firstLine="420"/>
+        <w:rPr>
+          <w:rFonts w:hint="eastAsia"/>
+        </w:rPr>
+      </w:pPr>
+      <w:r>
+        <w:t>}</w:t>
+      </w:r>
+    </w:p>
+    <w:p>
+      <w:pPr>
+        <w:ind w:left="1260" w:firstLine="420"/>
+        <w:rPr>
+          <w:rFonts w:hint="eastAsia"/>
+        </w:rPr>
+      </w:pPr>
+      <w:r>
+        <w:rPr>
+          <w:rFonts w:hint="eastAsia"/>
+        </w:rPr>
+        <w:t>}</w:t>
+      </w:r>
+    </w:p>
+    <w:p>
+      <w:pPr>
+        <w:ind w:left="840" w:firstLine="420"/>
+        <w:rPr>
+          <w:rFonts w:hint="eastAsia"/>
+        </w:rPr>
+      </w:pPr>
+      <w:r>
+        <w:t>}</w:t>
+      </w:r>
+    </w:p>
+    <w:p>
+      <w:r>
+        <w:tab/>
+      </w:r>
+      <w:r>
+        <w:tab/>
+      </w:r>
+      <w:r>
+        <w:rPr>
+          <w:rFonts w:hint="eastAsia"/>
+        </w:rPr>
+        <w:t>}</w:t>
+      </w:r>
+    </w:p>
+    <w:p>
+      <w:pPr>
+        <w:rPr>
+          <w:rFonts w:hint="eastAsia"/>
+        </w:rPr>
+      </w:pPr>
+      <w:r>
+        <w:tab/>
+      </w:r>
+      <w:r>
+        <w:tab/>
+        <w:t>I = I + 1</w:t>
+      </w:r>
       <w:bookmarkStart w:id="0" w:name="_GoBack"/>
       <w:bookmarkEnd w:id="0"/>
     </w:p>
@@ -75,299 +878,9 @@
           <w:rFonts w:hint="eastAsia"/>
         </w:rPr>
       </w:pPr>
-    </w:p>
-    <w:p>
-      <w:r>
-        <w:t xml:space="preserve">2. </w:t>
-      </w:r>
-      <w:proofErr w:type="spellStart"/>
-      <w:r>
-        <w:t>Kolade</w:t>
-      </w:r>
-      <w:proofErr w:type="spellEnd"/>
-      <w:r>
-        <w:t xml:space="preserve"> is at a train station in a foreign town. He wants to select a hotel that has the maximum number of shortest paths from the train station. He thinks that this should reduce the risk of getting lost. Suppose he gives you a city map represented via a graph G = &lt;</w:t>
-      </w:r>
-      <w:proofErr w:type="gramStart"/>
-      <w:r>
-        <w:t>V ,</w:t>
-      </w:r>
-      <w:proofErr w:type="gramEnd"/>
-      <w:r>
-        <w:t xml:space="preserve"> E&gt; with </w:t>
-      </w:r>
-      <w:r>
-        <w:rPr>
-          <w:rFonts w:ascii="等线" w:eastAsia="等线" w:hAnsi="等线" w:cs="等线"/>
-        </w:rPr>
-        <w:t>n = |V|</w:t>
-      </w:r>
-      <w:r>
-        <w:t xml:space="preserve"> locations and </w:t>
-      </w:r>
-      <w:r>
-        <w:rPr>
-          <w:rFonts w:ascii="等线" w:eastAsia="等线" w:hAnsi="等线" w:cs="等线"/>
-        </w:rPr>
-        <w:t xml:space="preserve">m = </w:t>
-      </w:r>
-      <w:r>
-        <w:t>|</w:t>
-      </w:r>
-      <w:r>
-        <w:rPr>
-          <w:rFonts w:ascii="等线" w:eastAsia="等线" w:hAnsi="等线" w:cs="等线"/>
-        </w:rPr>
-        <w:t>E</w:t>
-      </w:r>
-      <w:r>
-        <w:t xml:space="preserve">| edges connecting the locations. Each edge connecting a pair of directly connected locations has a unit distance, say 1. Help </w:t>
-      </w:r>
-      <w:proofErr w:type="spellStart"/>
-      <w:r>
-        <w:t>Kolade</w:t>
-      </w:r>
-      <w:proofErr w:type="spellEnd"/>
-      <w:r>
-        <w:t xml:space="preserve"> to find a proper hotel by designing a</w:t>
-      </w:r>
-      <w:r>
-        <w:rPr>
-          <w:rFonts w:ascii="等线" w:eastAsia="等线" w:hAnsi="等线" w:cs="等线"/>
-        </w:rPr>
-        <w:t xml:space="preserve"> </w:t>
-      </w:r>
-      <w:proofErr w:type="gramStart"/>
-      <w:r>
-        <w:rPr>
-          <w:rFonts w:ascii="等线" w:eastAsia="等线" w:hAnsi="等线" w:cs="等线"/>
-        </w:rPr>
-        <w:t>O(</w:t>
-      </w:r>
-      <w:proofErr w:type="gramEnd"/>
-      <w:r>
-        <w:rPr>
-          <w:rFonts w:ascii="等线" w:eastAsia="等线" w:hAnsi="等线" w:cs="等线"/>
-        </w:rPr>
-        <w:t>n + m)</w:t>
-      </w:r>
-      <w:r>
-        <w:t xml:space="preserve"> runtime algorithm that finds the number of shortest paths between the train station, located at node </w:t>
-      </w:r>
-      <w:r>
-        <w:rPr>
-          <w:rFonts w:ascii="等线" w:eastAsia="等线" w:hAnsi="等线" w:cs="等线"/>
-        </w:rPr>
-        <w:t>s</w:t>
-      </w:r>
-      <w:r>
-        <w:t xml:space="preserve"> and every hotel on the map. Note that </w:t>
-      </w:r>
-      <w:proofErr w:type="spellStart"/>
-      <w:r>
-        <w:t>Kolade</w:t>
-      </w:r>
-      <w:proofErr w:type="spellEnd"/>
-      <w:r>
-        <w:t xml:space="preserve"> expects you to convince him that your algorithm is </w:t>
-      </w:r>
-      <w:proofErr w:type="gramStart"/>
-      <w:r>
-        <w:t>correct</w:t>
-      </w:r>
-      <w:proofErr w:type="gramEnd"/>
-      <w:r>
-        <w:t xml:space="preserve"> and it does find all possible shortest</w:t>
-      </w:r>
-      <w:r>
-        <w:t xml:space="preserve"> </w:t>
-      </w:r>
-      <w:r>
-        <w:t>paths. Your solution can be in the form of a pseudocode.</w:t>
-      </w:r>
-    </w:p>
-    <w:p/>
-    <w:p>
-      <w:r>
-        <w:t xml:space="preserve">3. A communication network, such as the Internet, can be modelled as an undirected graph G = &lt;V, E&gt;. Here, the vertices </w:t>
-      </w:r>
-      <w:r>
-        <w:rPr>
-          <w:rFonts w:ascii="等线" w:eastAsia="等线" w:hAnsi="等线" w:cs="等线"/>
-        </w:rPr>
-        <w:t>V</w:t>
-      </w:r>
-      <w:r>
-        <w:t xml:space="preserve"> are the computers on the network, and the edge set </w:t>
-      </w:r>
-      <w:r>
-        <w:rPr>
-          <w:rFonts w:ascii="等线" w:eastAsia="等线" w:hAnsi="等线" w:cs="等线"/>
-        </w:rPr>
-        <w:t xml:space="preserve">E </w:t>
-      </w:r>
-      <w:r>
-        <w:t xml:space="preserve">consists of one edge for each pair of computers that are directly connected. We assume that the edges of </w:t>
-      </w:r>
-      <w:r>
-        <w:rPr>
-          <w:rFonts w:ascii="等线" w:eastAsia="等线" w:hAnsi="等线" w:cs="等线"/>
-        </w:rPr>
-        <w:t>G</w:t>
-      </w:r>
-      <w:r>
-        <w:t xml:space="preserve"> are undirected, that is, if there is a direct connection from computer </w:t>
-      </w:r>
-      <w:r>
-        <w:rPr>
-          <w:rFonts w:ascii="等线" w:eastAsia="等线" w:hAnsi="等线" w:cs="等线"/>
-        </w:rPr>
-        <w:t>v</w:t>
-      </w:r>
-      <w:r>
-        <w:t xml:space="preserve"> to computer </w:t>
-      </w:r>
-      <w:r>
-        <w:rPr>
-          <w:rFonts w:ascii="等线" w:eastAsia="等线" w:hAnsi="等线" w:cs="等线"/>
-        </w:rPr>
-        <w:t>u</w:t>
-      </w:r>
-      <w:r>
-        <w:t xml:space="preserve">, then there is also a direct connection from computer </w:t>
-      </w:r>
-      <w:r>
-        <w:rPr>
-          <w:rFonts w:ascii="等线" w:eastAsia="等线" w:hAnsi="等线" w:cs="等线"/>
-        </w:rPr>
-        <w:t>v</w:t>
-      </w:r>
-      <w:r>
-        <w:t xml:space="preserve"> to computer </w:t>
-      </w:r>
-      <w:r>
-        <w:rPr>
-          <w:rFonts w:ascii="等线" w:eastAsia="等线" w:hAnsi="等线" w:cs="等线"/>
-        </w:rPr>
-        <w:t>u</w:t>
-      </w:r>
-      <w:r>
-        <w:t>.</w:t>
-      </w:r>
-    </w:p>
-    <w:p/>
-    <w:p>
-      <w:r>
-        <w:t>It is highly desirable for a communication network graph to be connected, so that every computer on the</w:t>
-      </w:r>
-      <w:r>
-        <w:t xml:space="preserve"> </w:t>
-      </w:r>
-      <w:r>
-        <w:t>network can communicate, possibly through a series of relays, with any other computer. But networks</w:t>
-      </w:r>
-      <w:r>
-        <w:t xml:space="preserve"> </w:t>
-      </w:r>
-      <w:r>
-        <w:t>can change, with some computers failing and other computers being added to the network. It is useful to</w:t>
-      </w:r>
-      <w:r>
-        <w:t xml:space="preserve"> </w:t>
-      </w:r>
-      <w:r>
-        <w:t>have a testing algorithm that collects information about the current network graph (vertices and edges)</w:t>
-      </w:r>
-      <w:r>
-        <w:t xml:space="preserve"> </w:t>
-      </w:r>
-      <w:r>
-        <w:t>at designated times, and determines properties related to connectivity.</w:t>
-      </w:r>
-      <w:r>
-        <w:t xml:space="preserve"> </w:t>
-      </w:r>
-    </w:p>
-    <w:p/>
-    <w:p>
-      <w:r>
-        <w:t xml:space="preserve">Describe, in words and pseudocode, a testing algorithm that given an undirected graph </w:t>
-      </w:r>
-      <w:r>
-        <w:t xml:space="preserve">G = &lt;V, E&gt; </w:t>
-      </w:r>
-      <w:r>
-        <w:t xml:space="preserve">representing the current network decides </w:t>
-      </w:r>
-      <w:proofErr w:type="gramStart"/>
-      <w:r>
-        <w:t>whether or not</w:t>
-      </w:r>
-      <w:proofErr w:type="gramEnd"/>
-      <w:r>
-        <w:t xml:space="preserve"> the network is connected. A graph (network) is</w:t>
-      </w:r>
-      <w:r>
-        <w:t xml:space="preserve"> </w:t>
-      </w:r>
-      <w:r>
-        <w:t xml:space="preserve">connected if there is a path from any node to any other node in the graph. You may assume that </w:t>
-      </w:r>
-      <w:r>
-        <w:rPr>
-          <w:rFonts w:ascii="等线" w:eastAsia="等线" w:hAnsi="等线" w:cs="等线"/>
-        </w:rPr>
-        <w:t>G</w:t>
-      </w:r>
-      <w:r>
-        <w:t xml:space="preserve"> is</w:t>
-      </w:r>
-      <w:r>
-        <w:t xml:space="preserve"> </w:t>
-      </w:r>
-      <w:r>
-        <w:t xml:space="preserve">given in adjacency list format. Your algorithm must run in </w:t>
-      </w:r>
-      <w:proofErr w:type="gramStart"/>
-      <w:r>
-        <w:rPr>
-          <w:rFonts w:ascii="等线" w:eastAsia="等线" w:hAnsi="等线" w:cs="等线"/>
-        </w:rPr>
-        <w:t>O(</w:t>
-      </w:r>
-      <w:proofErr w:type="gramEnd"/>
-      <w:r>
-        <w:rPr>
-          <w:rFonts w:ascii="等线" w:eastAsia="等线" w:hAnsi="等线" w:cs="等线"/>
-        </w:rPr>
-        <w:t>n + m)</w:t>
-      </w:r>
-      <w:r>
-        <w:t xml:space="preserve"> time, where </w:t>
-      </w:r>
-      <w:r>
-        <w:rPr>
-          <w:rFonts w:ascii="等线" w:eastAsia="等线" w:hAnsi="等线" w:cs="等线"/>
-        </w:rPr>
-        <w:t>n = |V|</w:t>
-      </w:r>
-      <w:r>
-        <w:t xml:space="preserve"> is the number</w:t>
-      </w:r>
-      <w:r>
-        <w:t xml:space="preserve"> </w:t>
-      </w:r>
-      <w:r>
-        <w:t xml:space="preserve">of computers on the network, and </w:t>
-      </w:r>
-      <w:r>
-        <w:rPr>
-          <w:rFonts w:ascii="等线" w:eastAsia="等线" w:hAnsi="等线" w:cs="等线"/>
-        </w:rPr>
-        <w:t>m = |E|</w:t>
-      </w:r>
-      <w:r>
-        <w:t xml:space="preserve"> is the number of connecting edges.</w:t>
+      <w:r>
+        <w:tab/>
+        <w:t>}</w:t>
       </w:r>
     </w:p>
     <w:sectPr>
@@ -423,7 +936,7 @@
   <w:abstractNum w:abstractNumId="0" w15:restartNumberingAfterBreak="0">
     <w:nsid w:val="7B30462A"/>
     <w:multiLevelType w:val="hybridMultilevel"/>
-    <w:tmpl w:val="58E247AC"/>
+    <w:tmpl w:val="716EFE36"/>
     <w:lvl w:ilvl="0" w:tplc="262A9C14">
       <w:start w:val="1"/>
       <w:numFmt w:val="decimal"/>
@@ -436,7 +949,7 @@
         <w:rFonts w:hint="default"/>
       </w:rPr>
     </w:lvl>
-    <w:lvl w:ilvl="1" w:tplc="04090019" w:tentative="1">
+    <w:lvl w:ilvl="1" w:tplc="04090019">
       <w:start w:val="1"/>
       <w:numFmt w:val="lowerLetter"/>
       <w:lvlText w:val="%2)"/>

--- a/8.1P/8.1P.docx
+++ b/8.1P/8.1P.docx
@@ -61,25 +61,16 @@
         <w:t>O(</w:t>
       </w:r>
       <w:r>
+        <w:rPr>
+          <w:rFonts w:hint="eastAsia"/>
+        </w:rPr>
         <w:t>n</w:t>
       </w:r>
       <w:r>
-        <w:t xml:space="preserve"> </w:t>
-      </w:r>
-      <w:r>
-        <w:rPr>
-          <w:rFonts w:hint="eastAsia"/>
-        </w:rPr>
-        <w:t>+</w:t>
-      </w:r>
-      <w:r>
-        <w:t xml:space="preserve"> </w:t>
-      </w:r>
-      <w:r>
-        <w:rPr>
-          <w:rFonts w:hint="eastAsia"/>
-        </w:rPr>
-        <w:t>m</w:t>
+        <w:rPr>
+          <w:vertAlign w:val="superscript"/>
+        </w:rPr>
+        <w:t>2</w:t>
       </w:r>
       <w:r>
         <w:rPr>
@@ -96,338 +87,385 @@
           <w:numId w:val="1"/>
         </w:numPr>
         <w:ind w:firstLineChars="0"/>
+      </w:pPr>
+      <w:r>
+        <w:rPr>
+          <w:lang w:val="en-AU"/>
+        </w:rPr>
+        <w:t>If input graph is adjacency matrix instead.</w:t>
+      </w:r>
+    </w:p>
+    <w:p/>
+    <w:p>
+      <w:r>
+        <w:t xml:space="preserve">2. </w:t>
+      </w:r>
+      <w:proofErr w:type="spellStart"/>
+      <w:r>
+        <w:t>Kolade</w:t>
+      </w:r>
+      <w:proofErr w:type="spellEnd"/>
+      <w:r>
+        <w:t xml:space="preserve"> is at a train station in a foreign town. He wants to select a hotel that has the maximum number of shortest paths from the train station. He thinks that this should reduce the risk of getting lost. Suppose he gives you a city map represented via a graph G = &lt;</w:t>
+      </w:r>
+      <w:proofErr w:type="gramStart"/>
+      <w:r>
+        <w:t>V ,</w:t>
+      </w:r>
+      <w:proofErr w:type="gramEnd"/>
+      <w:r>
+        <w:t xml:space="preserve"> E&gt; with </w:t>
+      </w:r>
+      <w:r>
+        <w:rPr>
+          <w:rFonts w:ascii="等线" w:eastAsia="等线" w:hAnsi="等线" w:cs="等线"/>
+        </w:rPr>
+        <w:t>n = |V|</w:t>
+      </w:r>
+      <w:r>
+        <w:t xml:space="preserve"> locations and </w:t>
+      </w:r>
+      <w:r>
+        <w:rPr>
+          <w:rFonts w:ascii="等线" w:eastAsia="等线" w:hAnsi="等线" w:cs="等线"/>
+        </w:rPr>
+        <w:t xml:space="preserve">m = </w:t>
+      </w:r>
+      <w:r>
+        <w:t>|</w:t>
+      </w:r>
+      <w:r>
+        <w:rPr>
+          <w:rFonts w:ascii="等线" w:eastAsia="等线" w:hAnsi="等线" w:cs="等线"/>
+        </w:rPr>
+        <w:t>E</w:t>
+      </w:r>
+      <w:r>
+        <w:t xml:space="preserve">| edges connecting the locations. Each edge connecting a pair of directly connected locations has a unit distance, say 1. Help </w:t>
+      </w:r>
+      <w:proofErr w:type="spellStart"/>
+      <w:r>
+        <w:t>Kolade</w:t>
+      </w:r>
+      <w:proofErr w:type="spellEnd"/>
+      <w:r>
+        <w:t xml:space="preserve"> to find a proper hotel by designing a</w:t>
+      </w:r>
+      <w:r>
+        <w:rPr>
+          <w:rFonts w:ascii="等线" w:eastAsia="等线" w:hAnsi="等线" w:cs="等线"/>
+        </w:rPr>
+        <w:t xml:space="preserve"> </w:t>
+      </w:r>
+      <w:proofErr w:type="gramStart"/>
+      <w:r>
+        <w:rPr>
+          <w:rFonts w:ascii="等线" w:eastAsia="等线" w:hAnsi="等线" w:cs="等线"/>
+        </w:rPr>
+        <w:t>O(</w:t>
+      </w:r>
+      <w:proofErr w:type="gramEnd"/>
+      <w:r>
+        <w:rPr>
+          <w:rFonts w:ascii="等线" w:eastAsia="等线" w:hAnsi="等线" w:cs="等线"/>
+        </w:rPr>
+        <w:t>n + m)</w:t>
+      </w:r>
+      <w:r>
+        <w:t xml:space="preserve"> runtime algorithm that finds the number of shortest paths between the train station, located at node </w:t>
+      </w:r>
+      <w:r>
+        <w:rPr>
+          <w:rFonts w:ascii="等线" w:eastAsia="等线" w:hAnsi="等线" w:cs="等线"/>
+        </w:rPr>
+        <w:t>s</w:t>
+      </w:r>
+      <w:r>
+        <w:t xml:space="preserve"> and every hotel on the map. Note that </w:t>
+      </w:r>
+      <w:proofErr w:type="spellStart"/>
+      <w:r>
+        <w:t>Kolade</w:t>
+      </w:r>
+      <w:proofErr w:type="spellEnd"/>
+      <w:r>
+        <w:t xml:space="preserve"> expects you to convince him that your algorithm is </w:t>
+      </w:r>
+      <w:proofErr w:type="gramStart"/>
+      <w:r>
+        <w:t>correct</w:t>
+      </w:r>
+      <w:proofErr w:type="gramEnd"/>
+      <w:r>
+        <w:t xml:space="preserve"> and it does find all possible shortest</w:t>
+      </w:r>
+      <w:r>
+        <w:t xml:space="preserve"> </w:t>
+      </w:r>
+      <w:r>
+        <w:t>paths. Your solution can be in the form of a pseudocode.</w:t>
+      </w:r>
+    </w:p>
+    <w:p>
+      <w:pPr>
+        <w:ind w:firstLine="420"/>
+      </w:pPr>
+      <w:r>
+        <w:t>W</w:t>
+      </w:r>
+      <w:r>
         <w:rPr>
           <w:rFonts w:hint="eastAsia"/>
         </w:rPr>
-      </w:pPr>
-      <w:r>
-        <w:rPr>
-          <w:lang w:val="en-AU"/>
-        </w:rPr>
-        <w:t>If input graph is adjacency matrix instead.</w:t>
+        <w:t>hile</w:t>
+      </w:r>
+      <w:r>
+        <w:t xml:space="preserve"> Arrive the address</w:t>
+      </w:r>
+    </w:p>
+    <w:p>
+      <w:pPr>
+        <w:ind w:firstLine="420"/>
+      </w:pPr>
+      <w:r>
+        <w:rPr>
+          <w:rFonts w:hint="eastAsia"/>
+        </w:rPr>
+        <w:t>{</w:t>
+      </w:r>
+    </w:p>
+    <w:p>
+      <w:pPr>
+        <w:ind w:firstLine="420"/>
+      </w:pPr>
+      <w:r>
+        <w:tab/>
+        <w:t>Compare all of neighbor Length m</w:t>
+      </w:r>
+    </w:p>
+    <w:p>
+      <w:pPr>
+        <w:ind w:firstLine="420"/>
+      </w:pPr>
+      <w:r>
+        <w:tab/>
+        <w:t>Couse the min length</w:t>
+      </w:r>
+    </w:p>
+    <w:p>
+      <w:pPr>
+        <w:ind w:firstLine="420"/>
+      </w:pPr>
+      <w:r>
+        <w:tab/>
+        <w:t>Remember correct node</w:t>
+      </w:r>
+    </w:p>
+    <w:p>
+      <w:pPr>
+        <w:ind w:firstLine="420"/>
+      </w:pPr>
+      <w:r>
+        <w:tab/>
+        <w:t>I</w:t>
+      </w:r>
+      <w:r>
+        <w:rPr>
+          <w:rFonts w:hint="eastAsia"/>
+        </w:rPr>
+        <w:t xml:space="preserve">f </w:t>
+      </w:r>
+      <w:r>
+        <w:t>next node equals last node</w:t>
+      </w:r>
+    </w:p>
+    <w:p>
+      <w:pPr>
+        <w:ind w:firstLine="420"/>
+      </w:pPr>
+      <w:r>
+        <w:tab/>
+        <w:t>{</w:t>
+      </w:r>
+    </w:p>
+    <w:p>
+      <w:pPr>
+        <w:ind w:firstLine="420"/>
+      </w:pPr>
+      <w:r>
+        <w:tab/>
+      </w:r>
+      <w:r>
+        <w:tab/>
+      </w:r>
+      <w:r>
+        <w:t>Choose another one</w:t>
+      </w:r>
+    </w:p>
+    <w:p>
+      <w:pPr>
+        <w:ind w:left="420" w:firstLine="420"/>
+      </w:pPr>
+      <w:r>
+        <w:rPr>
+          <w:rFonts w:hint="eastAsia"/>
+        </w:rPr>
+        <w:t>}</w:t>
+      </w:r>
+    </w:p>
+    <w:p>
+      <w:pPr>
+        <w:ind w:left="420" w:firstLine="420"/>
+      </w:pPr>
+      <w:r>
+        <w:t>Return path Length</w:t>
+      </w:r>
+    </w:p>
+    <w:p>
+      <w:pPr>
+        <w:ind w:firstLine="420"/>
+      </w:pPr>
+      <w:r>
+        <w:rPr>
+          <w:rFonts w:hint="eastAsia"/>
+        </w:rPr>
+        <w:t>}</w:t>
+      </w:r>
+    </w:p>
+    <w:p>
+      <w:pPr>
+        <w:ind w:firstLine="420"/>
+      </w:pPr>
+      <w:r>
+        <w:rPr>
+          <w:rFonts w:hint="eastAsia"/>
+        </w:rPr>
+        <w:t>C</w:t>
+      </w:r>
+      <w:r>
+        <w:t>ompare all path Length Choose the Min one</w:t>
       </w:r>
     </w:p>
     <w:p/>
     <w:p>
       <w:r>
-        <w:t xml:space="preserve">2. Kolade is at a train station in a foreign town. He wants to select a hotel that has the maximum number of shortest paths from the train station. He thinks that this should reduce the risk of getting lost. Suppose he gives you a city map represented via a graph G = &lt;V , E&gt; with </w:t>
-      </w:r>
-      <w:r>
-        <w:rPr>
-          <w:rFonts w:ascii="等线" w:eastAsia="等线" w:hAnsi="等线" w:cs="等线"/>
-        </w:rPr>
-        <w:t>n = |V|</w:t>
-      </w:r>
-      <w:r>
-        <w:t xml:space="preserve"> locations and </w:t>
-      </w:r>
-      <w:r>
-        <w:rPr>
-          <w:rFonts w:ascii="等线" w:eastAsia="等线" w:hAnsi="等线" w:cs="等线"/>
-        </w:rPr>
-        <w:t xml:space="preserve">m = </w:t>
-      </w:r>
-      <w:r>
-        <w:t>|</w:t>
-      </w:r>
-      <w:r>
-        <w:rPr>
-          <w:rFonts w:ascii="等线" w:eastAsia="等线" w:hAnsi="等线" w:cs="等线"/>
-        </w:rPr>
-        <w:t>E</w:t>
-      </w:r>
-      <w:r>
-        <w:t>| edges connecting the locations. Each edge connecting a pair of directly connected locations has a unit distance, say 1. Help Kolade to find a proper hotel by designing a</w:t>
-      </w:r>
-      <w:r>
-        <w:rPr>
-          <w:rFonts w:ascii="等线" w:eastAsia="等线" w:hAnsi="等线" w:cs="等线"/>
-        </w:rPr>
-        <w:t xml:space="preserve"> O(n + m)</w:t>
-      </w:r>
-      <w:r>
-        <w:t xml:space="preserve"> runtime algorithm that finds the number of shortest paths between the train station, located at node </w:t>
-      </w:r>
-      <w:r>
-        <w:rPr>
-          <w:rFonts w:ascii="等线" w:eastAsia="等线" w:hAnsi="等线" w:cs="等线"/>
-        </w:rPr>
-        <w:t>s</w:t>
-      </w:r>
-      <w:r>
-        <w:t xml:space="preserve"> and every hotel on the map. Note that Kolade expects you to convince him that your algorithm is correct and it does find all possible shortest</w:t>
+        <w:t xml:space="preserve">3. A communication network, such as the Internet, can be modelled as an undirected graph G = &lt;V, E&gt;. Here, the vertices </w:t>
+      </w:r>
+      <w:r>
+        <w:rPr>
+          <w:rFonts w:ascii="等线" w:eastAsia="等线" w:hAnsi="等线" w:cs="等线"/>
+        </w:rPr>
+        <w:t>V</w:t>
+      </w:r>
+      <w:r>
+        <w:t xml:space="preserve"> are the computers on the network, and the edge set </w:t>
+      </w:r>
+      <w:r>
+        <w:rPr>
+          <w:rFonts w:ascii="等线" w:eastAsia="等线" w:hAnsi="等线" w:cs="等线"/>
+        </w:rPr>
+        <w:t xml:space="preserve">E </w:t>
+      </w:r>
+      <w:r>
+        <w:t xml:space="preserve">consists of one edge for each pair of computers that are directly connected. We assume that the edges of </w:t>
+      </w:r>
+      <w:r>
+        <w:rPr>
+          <w:rFonts w:ascii="等线" w:eastAsia="等线" w:hAnsi="等线" w:cs="等线"/>
+        </w:rPr>
+        <w:t>G</w:t>
+      </w:r>
+      <w:r>
+        <w:t xml:space="preserve"> are undirected, that is, if there is a direct connection from computer </w:t>
+      </w:r>
+      <w:r>
+        <w:rPr>
+          <w:rFonts w:ascii="等线" w:eastAsia="等线" w:hAnsi="等线" w:cs="等线"/>
+        </w:rPr>
+        <w:t>u</w:t>
+      </w:r>
+      <w:r>
+        <w:t xml:space="preserve"> to computer </w:t>
+      </w:r>
+      <w:r>
+        <w:rPr>
+          <w:rFonts w:ascii="等线" w:eastAsia="等线" w:hAnsi="等线" w:cs="等线"/>
+        </w:rPr>
+        <w:t>v</w:t>
+      </w:r>
+      <w:r>
+        <w:t xml:space="preserve">, then there is also a direct connection from computer </w:t>
+      </w:r>
+      <w:r>
+        <w:rPr>
+          <w:rFonts w:ascii="等线" w:eastAsia="等线" w:hAnsi="等线" w:cs="等线"/>
+        </w:rPr>
+        <w:t>v</w:t>
+      </w:r>
+      <w:r>
+        <w:t xml:space="preserve"> to computer </w:t>
+      </w:r>
+      <w:r>
+        <w:rPr>
+          <w:rFonts w:ascii="等线" w:eastAsia="等线" w:hAnsi="等线" w:cs="等线"/>
+        </w:rPr>
+        <w:t>u</w:t>
+      </w:r>
+      <w:r>
+        <w:t>.</w:t>
+      </w:r>
+    </w:p>
+    <w:p/>
+    <w:p>
+      <w:r>
+        <w:t>It is highly desirable for a communication network graph to be connected, so that every computer on the</w:t>
       </w:r>
       <w:r>
         <w:t xml:space="preserve"> </w:t>
       </w:r>
       <w:r>
-        <w:t>paths. Your solution can be in the form of a pseudocode.</w:t>
-      </w:r>
-    </w:p>
-    <w:p>
-      <w:pPr>
-        <w:ind w:firstLine="420"/>
-      </w:pPr>
-      <w:r>
-        <w:t>W</w:t>
-      </w:r>
-      <w:r>
-        <w:rPr>
-          <w:rFonts w:hint="eastAsia"/>
-        </w:rPr>
-        <w:t>hile</w:t>
-      </w:r>
-      <w:r>
-        <w:t xml:space="preserve"> Arrive the address</w:t>
-      </w:r>
-    </w:p>
-    <w:p>
-      <w:pPr>
-        <w:ind w:firstLine="420"/>
-      </w:pPr>
-      <w:r>
-        <w:rPr>
-          <w:rFonts w:hint="eastAsia"/>
-        </w:rPr>
-        <w:t>{</w:t>
-      </w:r>
-    </w:p>
-    <w:p>
-      <w:pPr>
-        <w:ind w:firstLine="420"/>
-      </w:pPr>
-      <w:r>
-        <w:tab/>
-        <w:t>Compare all of neighbor Length m</w:t>
-      </w:r>
-    </w:p>
-    <w:p>
-      <w:pPr>
-        <w:ind w:firstLine="420"/>
-      </w:pPr>
-      <w:r>
-        <w:tab/>
-        <w:t>Couse the min length</w:t>
-      </w:r>
-    </w:p>
-    <w:p>
-      <w:pPr>
-        <w:ind w:firstLine="420"/>
-      </w:pPr>
-      <w:r>
-        <w:tab/>
-        <w:t>Remember correct node</w:t>
-      </w:r>
-    </w:p>
-    <w:p>
-      <w:pPr>
-        <w:ind w:firstLine="420"/>
-      </w:pPr>
-      <w:r>
-        <w:tab/>
-        <w:t>I</w:t>
-      </w:r>
-      <w:r>
-        <w:rPr>
-          <w:rFonts w:hint="eastAsia"/>
-        </w:rPr>
-        <w:t xml:space="preserve">f </w:t>
-      </w:r>
-      <w:r>
-        <w:t>next node equals last node</w:t>
-      </w:r>
-    </w:p>
-    <w:p>
-      <w:pPr>
-        <w:ind w:firstLine="420"/>
-      </w:pPr>
-      <w:r>
-        <w:tab/>
-        <w:t>{</w:t>
-      </w:r>
-    </w:p>
-    <w:p>
-      <w:pPr>
-        <w:ind w:firstLine="420"/>
-        <w:rPr>
-          <w:rFonts w:hint="eastAsia"/>
-        </w:rPr>
-      </w:pPr>
-      <w:r>
-        <w:tab/>
-      </w:r>
-      <w:r>
-        <w:tab/>
-      </w:r>
-      <w:r>
-        <w:t>Choose another one</w:t>
-      </w:r>
-    </w:p>
-    <w:p>
-      <w:pPr>
-        <w:ind w:left="420" w:firstLine="420"/>
-      </w:pPr>
-      <w:r>
-        <w:rPr>
-          <w:rFonts w:hint="eastAsia"/>
-        </w:rPr>
-        <w:t>}</w:t>
-      </w:r>
-    </w:p>
-    <w:p>
-      <w:pPr>
-        <w:ind w:left="420" w:firstLine="420"/>
-        <w:rPr>
-          <w:rFonts w:hint="eastAsia"/>
-        </w:rPr>
-      </w:pPr>
-      <w:r>
-        <w:t>Return path Length</w:t>
-      </w:r>
-    </w:p>
-    <w:p>
-      <w:pPr>
-        <w:ind w:firstLine="420"/>
-      </w:pPr>
-      <w:r>
-        <w:rPr>
-          <w:rFonts w:hint="eastAsia"/>
-        </w:rPr>
-        <w:t>}</w:t>
-      </w:r>
-    </w:p>
-    <w:p>
-      <w:pPr>
-        <w:ind w:firstLine="420"/>
-      </w:pPr>
-      <w:r>
-        <w:rPr>
-          <w:rFonts w:hint="eastAsia"/>
-        </w:rPr>
-        <w:t>C</w:t>
-      </w:r>
-      <w:r>
-        <w:t>ompare all path Length Choose the Min one</w:t>
-      </w:r>
-    </w:p>
-    <w:p>
-      <w:pPr>
-        <w:rPr>
-          <w:rFonts w:hint="eastAsia"/>
-        </w:rPr>
-      </w:pPr>
-    </w:p>
-    <w:p>
-      <w:r>
-        <w:t xml:space="preserve">3. A communication network, such as the Internet, can be modelled as an undirected graph G = &lt;V, E&gt;. Here, the vertices </w:t>
-      </w:r>
-      <w:r>
-        <w:rPr>
-          <w:rFonts w:ascii="等线" w:eastAsia="等线" w:hAnsi="等线" w:cs="等线"/>
-        </w:rPr>
-        <w:t>V</w:t>
-      </w:r>
-      <w:r>
-        <w:t xml:space="preserve"> are the computers on the network, and the edge set </w:t>
-      </w:r>
-      <w:r>
-        <w:rPr>
-          <w:rFonts w:ascii="等线" w:eastAsia="等线" w:hAnsi="等线" w:cs="等线"/>
-        </w:rPr>
-        <w:t xml:space="preserve">E </w:t>
-      </w:r>
-      <w:r>
-        <w:t xml:space="preserve">consists of one edge for each pair of computers that are directly connected. We assume that the edges of </w:t>
-      </w:r>
-      <w:r>
-        <w:rPr>
-          <w:rFonts w:ascii="等线" w:eastAsia="等线" w:hAnsi="等线" w:cs="等线"/>
-        </w:rPr>
-        <w:t>G</w:t>
-      </w:r>
-      <w:r>
-        <w:t xml:space="preserve"> are undirected, that is, if there is a direct connection from computer </w:t>
-      </w:r>
-      <w:r>
-        <w:rPr>
-          <w:rFonts w:ascii="等线" w:eastAsia="等线" w:hAnsi="等线" w:cs="等线"/>
-        </w:rPr>
-        <w:t>u</w:t>
-      </w:r>
-      <w:r>
-        <w:t xml:space="preserve"> to computer </w:t>
-      </w:r>
-      <w:r>
-        <w:rPr>
-          <w:rFonts w:ascii="等线" w:eastAsia="等线" w:hAnsi="等线" w:cs="等线"/>
-        </w:rPr>
-        <w:t>v</w:t>
-      </w:r>
-      <w:r>
-        <w:t xml:space="preserve">, then there is also a direct connection from computer </w:t>
-      </w:r>
-      <w:r>
-        <w:rPr>
-          <w:rFonts w:ascii="等线" w:eastAsia="等线" w:hAnsi="等线" w:cs="等线"/>
-        </w:rPr>
-        <w:t>v</w:t>
-      </w:r>
-      <w:r>
-        <w:t xml:space="preserve"> to computer </w:t>
-      </w:r>
-      <w:r>
-        <w:rPr>
-          <w:rFonts w:ascii="等线" w:eastAsia="等线" w:hAnsi="等线" w:cs="等线"/>
-        </w:rPr>
-        <w:t>u</w:t>
-      </w:r>
-      <w:r>
-        <w:t>.</w:t>
+        <w:t>network can communicate, possibly through a series of relays, with any other computer. But networks</w:t>
+      </w:r>
+      <w:r>
+        <w:t xml:space="preserve"> </w:t>
+      </w:r>
+      <w:r>
+        <w:t>can change, with some computers failing and other computers being added to the network. It is useful to</w:t>
+      </w:r>
+      <w:r>
+        <w:t xml:space="preserve"> </w:t>
+      </w:r>
+      <w:r>
+        <w:t>have a testing algorithm that collects information about the current network graph (vertices and edges)</w:t>
+      </w:r>
+      <w:r>
+        <w:t xml:space="preserve"> </w:t>
+      </w:r>
+      <w:r>
+        <w:t>at designated times, and determines properties related to connectivity.</w:t>
+      </w:r>
+      <w:r>
+        <w:t xml:space="preserve"> </w:t>
       </w:r>
     </w:p>
     <w:p/>
     <w:p>
       <w:r>
-        <w:t>It is highly desirable for a communication network graph to be connected, so that every computer on the</w:t>
-      </w:r>
-      <w:r>
-        <w:t xml:space="preserve"> </w:t>
-      </w:r>
-      <w:r>
-        <w:t>network can communicate, possibly through a series of relays, with any other computer. But networks</w:t>
-      </w:r>
-      <w:r>
-        <w:t xml:space="preserve"> </w:t>
-      </w:r>
-      <w:r>
-        <w:t>can change, with some computers failing and other computers being added to the network. It is useful to</w:t>
-      </w:r>
-      <w:r>
-        <w:t xml:space="preserve"> </w:t>
-      </w:r>
-      <w:r>
-        <w:t>have a testing algorithm that collects information about the current network graph (vertices and edges)</w:t>
-      </w:r>
-      <w:r>
-        <w:t xml:space="preserve"> </w:t>
-      </w:r>
-      <w:r>
-        <w:t>at designated times, and determines properties related to connectivity.</w:t>
-      </w:r>
-      <w:r>
-        <w:t xml:space="preserve"> </w:t>
-      </w:r>
-    </w:p>
-    <w:p/>
-    <w:p>
-      <w:r>
         <w:t xml:space="preserve">Describe, in words and pseudocode, a testing algorithm that given an undirected graph </w:t>
       </w:r>
       <w:r>
         <w:t xml:space="preserve">G = &lt;V, E&gt; </w:t>
       </w:r>
       <w:r>
-        <w:t>representing the current network decides whether or not the network is connected. A graph (network) is</w:t>
+        <w:t xml:space="preserve">representing the current network decides </w:t>
+      </w:r>
+      <w:proofErr w:type="gramStart"/>
+      <w:r>
+        <w:t>whether or not</w:t>
+      </w:r>
+      <w:proofErr w:type="gramEnd"/>
+      <w:r>
+        <w:t xml:space="preserve"> the network is connected. A graph (network) is</w:t>
       </w:r>
       <w:r>
         <w:t xml:space="preserve"> </w:t>
@@ -454,11 +492,19 @@
       <w:r>
         <w:t xml:space="preserve">given in adjacency list format. Your algorithm must run in </w:t>
       </w:r>
-      <w:r>
-        <w:rPr>
-          <w:rFonts w:ascii="等线" w:eastAsia="等线" w:hAnsi="等线" w:cs="等线"/>
-        </w:rPr>
-        <w:t>O(n + m)</w:t>
+      <w:proofErr w:type="gramStart"/>
+      <w:r>
+        <w:rPr>
+          <w:rFonts w:ascii="等线" w:eastAsia="等线" w:hAnsi="等线" w:cs="等线"/>
+        </w:rPr>
+        <w:t>O(</w:t>
+      </w:r>
+      <w:proofErr w:type="gramEnd"/>
+      <w:r>
+        <w:rPr>
+          <w:rFonts w:ascii="等线" w:eastAsia="等线" w:hAnsi="等线" w:cs="等线"/>
+        </w:rPr>
+        <w:t>n + m)</w:t>
       </w:r>
       <w:r>
         <w:t xml:space="preserve"> time, where </w:t>
@@ -497,7 +543,15 @@
         <w:t>A</w:t>
       </w:r>
       <w:r>
-        <w:t>lgorithm BFS(G, V)</w:t>
+        <w:t xml:space="preserve">lgorithm </w:t>
+      </w:r>
+      <w:proofErr w:type="gramStart"/>
+      <w:r>
+        <w:t>BFS(</w:t>
+      </w:r>
+      <w:proofErr w:type="gramEnd"/>
+      <w:r>
+        <w:t>G, V)</w:t>
       </w:r>
     </w:p>
     <w:p>
@@ -557,327 +611,319 @@
       </w:r>
       <w:r>
         <w:tab/>
-        <w:t>For each vertex, v, in Li</w:t>
-      </w:r>
-    </w:p>
-    <w:p>
-      <w:r>
-        <w:tab/>
-      </w:r>
-      <w:r>
-        <w:tab/>
-      </w:r>
-      <w:r>
-        <w:rPr>
-          <w:rFonts w:hint="eastAsia"/>
-        </w:rPr>
-        <w:t>{</w:t>
-      </w:r>
-    </w:p>
-    <w:p>
-      <w:r>
-        <w:tab/>
-      </w:r>
-      <w:r>
-        <w:tab/>
-      </w:r>
-      <w:r>
-        <w:tab/>
-        <w:t>F</w:t>
-      </w:r>
-      <w:r>
-        <w:rPr>
-          <w:rFonts w:hint="eastAsia"/>
-        </w:rPr>
-        <w:t>or</w:t>
-      </w:r>
-      <w:r>
-        <w:t xml:space="preserve"> each edge, e = (v, w), incident on v in G</w:t>
-      </w:r>
-    </w:p>
-    <w:p>
-      <w:r>
-        <w:tab/>
-      </w:r>
-      <w:r>
-        <w:tab/>
-      </w:r>
-      <w:r>
-        <w:tab/>
-        <w:t>{</w:t>
-      </w:r>
-    </w:p>
-    <w:p>
-      <w:r>
-        <w:tab/>
-      </w:r>
-      <w:r>
-        <w:tab/>
-      </w:r>
-      <w:r>
-        <w:tab/>
-      </w:r>
-      <w:r>
-        <w:tab/>
-        <w:t>If edge E is unexplored</w:t>
-      </w:r>
-    </w:p>
-    <w:p>
-      <w:r>
-        <w:tab/>
-      </w:r>
-      <w:r>
-        <w:tab/>
-      </w:r>
-      <w:r>
-        <w:tab/>
-      </w:r>
-      <w:r>
-        <w:tab/>
-        <w:t>{</w:t>
-      </w:r>
-    </w:p>
-    <w:p>
-      <w:r>
-        <w:tab/>
-      </w:r>
-      <w:r>
-        <w:tab/>
-      </w:r>
-      <w:r>
-        <w:tab/>
-      </w:r>
-      <w:r>
-        <w:tab/>
-      </w:r>
-      <w:r>
-        <w:tab/>
-        <w:t>If vertex w is unexplored</w:t>
-      </w:r>
-    </w:p>
-    <w:p>
-      <w:r>
-        <w:tab/>
-      </w:r>
-      <w:r>
-        <w:tab/>
-      </w:r>
-      <w:r>
-        <w:tab/>
-      </w:r>
-      <w:r>
-        <w:tab/>
-      </w:r>
-      <w:r>
-        <w:tab/>
-        <w:t>{</w:t>
-      </w:r>
-    </w:p>
-    <w:p>
-      <w:r>
-        <w:tab/>
-      </w:r>
-      <w:r>
-        <w:tab/>
-      </w:r>
-      <w:r>
-        <w:tab/>
-      </w:r>
-      <w:r>
-        <w:tab/>
-      </w:r>
-      <w:r>
-        <w:tab/>
-      </w:r>
-      <w:r>
-        <w:tab/>
-        <w:t>Label E as a discovery edge</w:t>
-      </w:r>
-    </w:p>
-    <w:p>
-      <w:pPr>
-        <w:rPr>
-          <w:rFonts w:hint="eastAsia"/>
-        </w:rPr>
-      </w:pPr>
-      <w:r>
-        <w:tab/>
-      </w:r>
-      <w:r>
-        <w:tab/>
-      </w:r>
-      <w:r>
-        <w:tab/>
-      </w:r>
-      <w:r>
-        <w:tab/>
-      </w:r>
-      <w:r>
-        <w:tab/>
-      </w:r>
-      <w:r>
-        <w:tab/>
-        <w:t>Mark w as explored and insert w into L i+1</w:t>
-      </w:r>
-    </w:p>
-    <w:p>
-      <w:r>
-        <w:tab/>
-      </w:r>
-      <w:r>
-        <w:tab/>
-      </w:r>
-      <w:r>
-        <w:tab/>
-      </w:r>
-      <w:r>
-        <w:tab/>
-      </w:r>
-      <w:r>
-        <w:tab/>
-      </w:r>
-      <w:r>
-        <w:rPr>
-          <w:rFonts w:hint="eastAsia"/>
-        </w:rPr>
-        <w:t>}</w:t>
-      </w:r>
-    </w:p>
-    <w:p>
-      <w:r>
-        <w:tab/>
-      </w:r>
-      <w:r>
-        <w:tab/>
-      </w:r>
-      <w:r>
-        <w:tab/>
-      </w:r>
-      <w:r>
-        <w:tab/>
-      </w:r>
-      <w:r>
-        <w:tab/>
-        <w:t>E</w:t>
-      </w:r>
-      <w:r>
-        <w:rPr>
-          <w:rFonts w:hint="eastAsia"/>
-        </w:rPr>
-        <w:t>lse</w:t>
-      </w:r>
-    </w:p>
-    <w:p>
-      <w:r>
-        <w:tab/>
-      </w:r>
-      <w:r>
-        <w:tab/>
-      </w:r>
-      <w:r>
-        <w:tab/>
-      </w:r>
-      <w:r>
-        <w:tab/>
-      </w:r>
-      <w:r>
-        <w:tab/>
-        <w:t>{</w:t>
-      </w:r>
-    </w:p>
-    <w:p>
-      <w:r>
-        <w:tab/>
-      </w:r>
-      <w:r>
-        <w:tab/>
-      </w:r>
-      <w:r>
-        <w:tab/>
-      </w:r>
-      <w:r>
-        <w:tab/>
-      </w:r>
-      <w:r>
-        <w:tab/>
-      </w:r>
-      <w:r>
-        <w:tab/>
-        <w:t>Label E as a cross edge</w:t>
-      </w:r>
-    </w:p>
-    <w:p>
-      <w:pPr>
-        <w:ind w:left="1680" w:firstLine="420"/>
-        <w:rPr>
-          <w:rFonts w:hint="eastAsia"/>
-        </w:rPr>
-      </w:pPr>
-      <w:r>
-        <w:t>}</w:t>
-      </w:r>
-    </w:p>
-    <w:p>
-      <w:pPr>
-        <w:ind w:left="1260" w:firstLine="420"/>
-        <w:rPr>
-          <w:rFonts w:hint="eastAsia"/>
-        </w:rPr>
-      </w:pPr>
-      <w:r>
-        <w:rPr>
-          <w:rFonts w:hint="eastAsia"/>
-        </w:rPr>
-        <w:t>}</w:t>
-      </w:r>
-    </w:p>
-    <w:p>
-      <w:pPr>
-        <w:ind w:left="840" w:firstLine="420"/>
-        <w:rPr>
-          <w:rFonts w:hint="eastAsia"/>
-        </w:rPr>
-      </w:pPr>
-      <w:r>
-        <w:t>}</w:t>
-      </w:r>
-    </w:p>
-    <w:p>
-      <w:r>
-        <w:tab/>
-      </w:r>
-      <w:r>
-        <w:tab/>
-      </w:r>
-      <w:r>
-        <w:rPr>
-          <w:rFonts w:hint="eastAsia"/>
-        </w:rPr>
-        <w:t>}</w:t>
-      </w:r>
-    </w:p>
-    <w:p>
-      <w:pPr>
-        <w:rPr>
-          <w:rFonts w:hint="eastAsia"/>
-        </w:rPr>
-      </w:pPr>
-      <w:r>
-        <w:tab/>
-      </w:r>
-      <w:r>
-        <w:tab/>
-        <w:t>I = I + 1</w:t>
+        <w:t>For each vertex, v, in L</w:t>
+      </w:r>
+      <w:r>
+        <w:t xml:space="preserve"> </w:t>
       </w:r>
       <w:bookmarkStart w:id="0" w:name="_GoBack"/>
       <w:bookmarkEnd w:id="0"/>
-    </w:p>
-    <w:p>
-      <w:pPr>
+      <w:proofErr w:type="spellStart"/>
+      <w:r>
+        <w:t>i</w:t>
+      </w:r>
+      <w:proofErr w:type="spellEnd"/>
+    </w:p>
+    <w:p>
+      <w:r>
+        <w:tab/>
+      </w:r>
+      <w:r>
+        <w:tab/>
+      </w:r>
+      <w:r>
         <w:rPr>
           <w:rFonts w:hint="eastAsia"/>
         </w:rPr>
-      </w:pPr>
+        <w:t>{</w:t>
+      </w:r>
+    </w:p>
+    <w:p>
+      <w:r>
+        <w:tab/>
+      </w:r>
+      <w:r>
+        <w:tab/>
+      </w:r>
+      <w:r>
+        <w:tab/>
+        <w:t>F</w:t>
+      </w:r>
+      <w:r>
+        <w:rPr>
+          <w:rFonts w:hint="eastAsia"/>
+        </w:rPr>
+        <w:t>or</w:t>
+      </w:r>
+      <w:r>
+        <w:t xml:space="preserve"> each edge, e = (v, w), incident on v in G</w:t>
+      </w:r>
+    </w:p>
+    <w:p>
+      <w:r>
+        <w:tab/>
+      </w:r>
+      <w:r>
+        <w:tab/>
+      </w:r>
+      <w:r>
+        <w:tab/>
+        <w:t>{</w:t>
+      </w:r>
+    </w:p>
+    <w:p>
+      <w:r>
+        <w:tab/>
+      </w:r>
+      <w:r>
+        <w:tab/>
+      </w:r>
+      <w:r>
+        <w:tab/>
+      </w:r>
+      <w:r>
+        <w:tab/>
+        <w:t>If edge E is unexplored</w:t>
+      </w:r>
+    </w:p>
+    <w:p>
+      <w:r>
+        <w:tab/>
+      </w:r>
+      <w:r>
+        <w:tab/>
+      </w:r>
+      <w:r>
+        <w:tab/>
+      </w:r>
+      <w:r>
+        <w:tab/>
+        <w:t>{</w:t>
+      </w:r>
+    </w:p>
+    <w:p>
+      <w:r>
+        <w:tab/>
+      </w:r>
+      <w:r>
+        <w:tab/>
+      </w:r>
+      <w:r>
+        <w:tab/>
+      </w:r>
+      <w:r>
+        <w:tab/>
+      </w:r>
+      <w:r>
+        <w:tab/>
+        <w:t>If vertex w is unexplored</w:t>
+      </w:r>
+    </w:p>
+    <w:p>
+      <w:r>
+        <w:tab/>
+      </w:r>
+      <w:r>
+        <w:tab/>
+      </w:r>
+      <w:r>
+        <w:tab/>
+      </w:r>
+      <w:r>
+        <w:tab/>
+      </w:r>
+      <w:r>
+        <w:tab/>
+        <w:t>{</w:t>
+      </w:r>
+    </w:p>
+    <w:p>
+      <w:r>
+        <w:tab/>
+      </w:r>
+      <w:r>
+        <w:tab/>
+      </w:r>
+      <w:r>
+        <w:tab/>
+      </w:r>
+      <w:r>
+        <w:tab/>
+      </w:r>
+      <w:r>
+        <w:tab/>
+      </w:r>
+      <w:r>
+        <w:tab/>
+        <w:t>Label E as a discovery edge</w:t>
+      </w:r>
+    </w:p>
+    <w:p>
+      <w:r>
+        <w:tab/>
+      </w:r>
+      <w:r>
+        <w:tab/>
+      </w:r>
+      <w:r>
+        <w:tab/>
+      </w:r>
+      <w:r>
+        <w:tab/>
+      </w:r>
+      <w:r>
+        <w:tab/>
+      </w:r>
+      <w:r>
+        <w:tab/>
+        <w:t xml:space="preserve">Mark </w:t>
+      </w:r>
+      <w:proofErr w:type="spellStart"/>
+      <w:r>
+        <w:t>w as</w:t>
+      </w:r>
+      <w:proofErr w:type="spellEnd"/>
+      <w:r>
+        <w:t xml:space="preserve"> explored and insert w into L i+1</w:t>
+      </w:r>
+    </w:p>
+    <w:p>
+      <w:r>
+        <w:tab/>
+      </w:r>
+      <w:r>
+        <w:tab/>
+      </w:r>
+      <w:r>
+        <w:tab/>
+      </w:r>
+      <w:r>
+        <w:tab/>
+      </w:r>
+      <w:r>
+        <w:tab/>
+      </w:r>
+      <w:r>
+        <w:rPr>
+          <w:rFonts w:hint="eastAsia"/>
+        </w:rPr>
+        <w:t>}</w:t>
+      </w:r>
+    </w:p>
+    <w:p>
+      <w:r>
+        <w:tab/>
+      </w:r>
+      <w:r>
+        <w:tab/>
+      </w:r>
+      <w:r>
+        <w:tab/>
+      </w:r>
+      <w:r>
+        <w:tab/>
+      </w:r>
+      <w:r>
+        <w:tab/>
+        <w:t>E</w:t>
+      </w:r>
+      <w:r>
+        <w:rPr>
+          <w:rFonts w:hint="eastAsia"/>
+        </w:rPr>
+        <w:t>lse</w:t>
+      </w:r>
+    </w:p>
+    <w:p>
+      <w:r>
+        <w:tab/>
+      </w:r>
+      <w:r>
+        <w:tab/>
+      </w:r>
+      <w:r>
+        <w:tab/>
+      </w:r>
+      <w:r>
+        <w:tab/>
+      </w:r>
+      <w:r>
+        <w:tab/>
+        <w:t>{</w:t>
+      </w:r>
+    </w:p>
+    <w:p>
+      <w:r>
+        <w:tab/>
+      </w:r>
+      <w:r>
+        <w:tab/>
+      </w:r>
+      <w:r>
+        <w:tab/>
+      </w:r>
+      <w:r>
+        <w:tab/>
+      </w:r>
+      <w:r>
+        <w:tab/>
+      </w:r>
+      <w:r>
+        <w:tab/>
+        <w:t>Label E as a cross edge</w:t>
+      </w:r>
+    </w:p>
+    <w:p>
+      <w:pPr>
+        <w:ind w:left="1680" w:firstLine="420"/>
+      </w:pPr>
+      <w:r>
+        <w:t>}</w:t>
+      </w:r>
+    </w:p>
+    <w:p>
+      <w:pPr>
+        <w:ind w:left="1260" w:firstLine="420"/>
+      </w:pPr>
+      <w:r>
+        <w:rPr>
+          <w:rFonts w:hint="eastAsia"/>
+        </w:rPr>
+        <w:t>}</w:t>
+      </w:r>
+    </w:p>
+    <w:p>
+      <w:pPr>
+        <w:ind w:left="840" w:firstLine="420"/>
+      </w:pPr>
+      <w:r>
+        <w:t>}</w:t>
+      </w:r>
+    </w:p>
+    <w:p>
+      <w:r>
+        <w:tab/>
+      </w:r>
+      <w:r>
+        <w:tab/>
+      </w:r>
+      <w:r>
+        <w:rPr>
+          <w:rFonts w:hint="eastAsia"/>
+        </w:rPr>
+        <w:t>}</w:t>
+      </w:r>
+    </w:p>
+    <w:p>
+      <w:r>
+        <w:tab/>
+      </w:r>
+      <w:r>
+        <w:tab/>
+        <w:t>I = I + 1</w:t>
+      </w:r>
+    </w:p>
+    <w:p>
       <w:r>
         <w:tab/>
         <w:t>}</w:t>
